--- a/ict project.docx
+++ b/ict project.docx
@@ -4,7 +4,7 @@
   <w:body>
     <w:p>
       <w:pPr>
-        <w:spacing w:before="100" w:beforeAutospacing="1" w:after="100" w:afterAutospacing="1" w:line="240" w:lineRule="auto"/>
+        <w:spacing w:before="100" w:beforeAutospacing="1" w:after="100" w:afterAutospacing="1" w:line="480" w:lineRule="auto"/>
         <w:outlineLvl w:val="0"/>
         <w:rPr>
           <w:rFonts w:ascii="Times New Roman" w:eastAsia="Times New Roman" w:hAnsi="Times New Roman" w:cs="Times New Roman"/>
@@ -31,7 +31,7 @@
     </w:p>
     <w:p>
       <w:pPr>
-        <w:spacing w:before="100" w:beforeAutospacing="1" w:after="100" w:afterAutospacing="1" w:line="240" w:lineRule="auto"/>
+        <w:spacing w:before="100" w:beforeAutospacing="1" w:after="100" w:afterAutospacing="1" w:line="480" w:lineRule="auto"/>
         <w:rPr>
           <w:rFonts w:ascii="Times New Roman" w:eastAsia="Times New Roman" w:hAnsi="Times New Roman" w:cs="Times New Roman"/>
           <w:sz w:val="24"/>
@@ -53,45 +53,67 @@
     </w:p>
     <w:p>
       <w:pPr>
-        <w:spacing w:after="0" w:line="240" w:lineRule="auto"/>
-        <w:rPr>
-          <w:rFonts w:ascii="Times New Roman" w:eastAsia="Times New Roman" w:hAnsi="Times New Roman" w:cs="Times New Roman"/>
-          <w:sz w:val="24"/>
-          <w:szCs w:val="24"/>
-          <w:lang w:eastAsia="en-GB"/>
-        </w:rPr>
-      </w:pPr>
-    </w:p>
-    <w:p>
-      <w:pPr>
-        <w:spacing w:before="100" w:beforeAutospacing="1" w:after="100" w:afterAutospacing="1" w:line="240" w:lineRule="auto"/>
-        <w:outlineLvl w:val="1"/>
-        <w:rPr>
-          <w:rFonts w:ascii="Times New Roman" w:eastAsia="Times New Roman" w:hAnsi="Times New Roman" w:cs="Times New Roman"/>
-          <w:b/>
-          <w:bCs/>
-          <w:sz w:val="36"/>
-          <w:szCs w:val="36"/>
-          <w:lang w:eastAsia="en-GB"/>
-        </w:rPr>
-      </w:pPr>
-      <w:r>
-        <w:rPr>
-          <w:rFonts w:ascii="Times New Roman" w:eastAsia="Times New Roman" w:hAnsi="Times New Roman" w:cs="Times New Roman"/>
-          <w:b/>
-          <w:bCs/>
-          <w:sz w:val="36"/>
-          <w:szCs w:val="36"/>
-          <w:lang w:eastAsia="en-GB"/>
-        </w:rPr>
-        <w:t>NAME:ADEJUWON PRECIOUS</w:t>
-      </w:r>
-      <w:bookmarkStart w:id="0" w:name="_GoBack"/>
-      <w:bookmarkEnd w:id="0"/>
-    </w:p>
-    <w:p>
-      <w:pPr>
-        <w:spacing w:before="100" w:beforeAutospacing="1" w:after="100" w:afterAutospacing="1" w:line="240" w:lineRule="auto"/>
+        <w:spacing w:after="0" w:line="480" w:lineRule="auto"/>
+        <w:rPr>
+          <w:rFonts w:ascii="Times New Roman" w:eastAsia="Times New Roman" w:hAnsi="Times New Roman" w:cs="Times New Roman"/>
+          <w:sz w:val="24"/>
+          <w:szCs w:val="24"/>
+          <w:lang w:eastAsia="en-GB"/>
+        </w:rPr>
+      </w:pPr>
+    </w:p>
+    <w:p>
+      <w:pPr>
+        <w:spacing w:before="100" w:beforeAutospacing="1" w:after="100" w:afterAutospacing="1" w:line="480" w:lineRule="auto"/>
+        <w:outlineLvl w:val="1"/>
+        <w:rPr>
+          <w:rFonts w:ascii="Times New Roman" w:eastAsia="Times New Roman" w:hAnsi="Times New Roman" w:cs="Times New Roman"/>
+          <w:b/>
+          <w:bCs/>
+          <w:sz w:val="36"/>
+          <w:szCs w:val="36"/>
+          <w:lang w:eastAsia="en-GB"/>
+        </w:rPr>
+      </w:pPr>
+      <w:r>
+        <w:rPr>
+          <w:rFonts w:ascii="Times New Roman" w:eastAsia="Times New Roman" w:hAnsi="Times New Roman" w:cs="Times New Roman"/>
+          <w:b/>
+          <w:bCs/>
+          <w:sz w:val="36"/>
+          <w:szCs w:val="36"/>
+          <w:lang w:eastAsia="en-GB"/>
+        </w:rPr>
+        <w:t>NAME</w:t>
+      </w:r>
+      <w:proofErr w:type="gramStart"/>
+      <w:r>
+        <w:rPr>
+          <w:rFonts w:ascii="Times New Roman" w:eastAsia="Times New Roman" w:hAnsi="Times New Roman" w:cs="Times New Roman"/>
+          <w:b/>
+          <w:bCs/>
+          <w:sz w:val="36"/>
+          <w:szCs w:val="36"/>
+          <w:lang w:eastAsia="en-GB"/>
+        </w:rPr>
+        <w:t>:ADEJUWON</w:t>
+      </w:r>
+      <w:proofErr w:type="gramEnd"/>
+      <w:r>
+        <w:rPr>
+          <w:rFonts w:ascii="Times New Roman" w:eastAsia="Times New Roman" w:hAnsi="Times New Roman" w:cs="Times New Roman"/>
+          <w:b/>
+          <w:bCs/>
+          <w:sz w:val="36"/>
+          <w:szCs w:val="36"/>
+          <w:lang w:eastAsia="en-GB"/>
+        </w:rPr>
+        <w:t xml:space="preserve"> PRECIOUS</w:t>
+      </w:r>
+    </w:p>
+    <w:p>
+      <w:pPr>
+        <w:spacing w:before="100" w:beforeAutospacing="1" w:after="100" w:afterAutospacing="1" w:line="480" w:lineRule="auto"/>
         <w:outlineLvl w:val="1"/>
         <w:rPr>
           <w:rFonts w:ascii="Times New Roman" w:eastAsia="Times New Roman" w:hAnsi="Times New Roman" w:cs="Times New Roman"/>
@@ -140,7 +162,7 @@
     </w:p>
     <w:p>
       <w:pPr>
-        <w:spacing w:before="100" w:beforeAutospacing="1" w:after="100" w:afterAutospacing="1" w:line="240" w:lineRule="auto"/>
+        <w:spacing w:before="100" w:beforeAutospacing="1" w:after="100" w:afterAutospacing="1" w:line="480" w:lineRule="auto"/>
         <w:outlineLvl w:val="1"/>
         <w:rPr>
           <w:rFonts w:ascii="Times New Roman" w:eastAsia="Times New Roman" w:hAnsi="Times New Roman" w:cs="Times New Roman"/>
@@ -189,237 +211,109 @@
     </w:p>
     <w:p>
       <w:pPr>
-        <w:spacing w:before="100" w:beforeAutospacing="1" w:after="100" w:afterAutospacing="1" w:line="240" w:lineRule="auto"/>
-        <w:outlineLvl w:val="1"/>
-        <w:rPr>
-          <w:rFonts w:ascii="Times New Roman" w:eastAsia="Times New Roman" w:hAnsi="Times New Roman" w:cs="Times New Roman"/>
-          <w:b/>
-          <w:bCs/>
-          <w:sz w:val="36"/>
-          <w:szCs w:val="36"/>
-          <w:lang w:eastAsia="en-GB"/>
-        </w:rPr>
-      </w:pPr>
-    </w:p>
-    <w:p>
-      <w:pPr>
-        <w:spacing w:before="100" w:beforeAutospacing="1" w:after="100" w:afterAutospacing="1" w:line="240" w:lineRule="auto"/>
-        <w:outlineLvl w:val="1"/>
-        <w:rPr>
-          <w:rFonts w:ascii="Times New Roman" w:eastAsia="Times New Roman" w:hAnsi="Times New Roman" w:cs="Times New Roman"/>
-          <w:b/>
-          <w:bCs/>
-          <w:sz w:val="36"/>
-          <w:szCs w:val="36"/>
-          <w:lang w:eastAsia="en-GB"/>
-        </w:rPr>
-      </w:pPr>
-    </w:p>
-    <w:p>
-      <w:pPr>
-        <w:spacing w:before="100" w:beforeAutospacing="1" w:after="100" w:afterAutospacing="1" w:line="240" w:lineRule="auto"/>
-        <w:outlineLvl w:val="1"/>
-        <w:rPr>
-          <w:rFonts w:ascii="Times New Roman" w:eastAsia="Times New Roman" w:hAnsi="Times New Roman" w:cs="Times New Roman"/>
-          <w:b/>
-          <w:bCs/>
-          <w:sz w:val="36"/>
-          <w:szCs w:val="36"/>
-          <w:lang w:eastAsia="en-GB"/>
-        </w:rPr>
-      </w:pPr>
-    </w:p>
-    <w:p>
-      <w:pPr>
-        <w:spacing w:before="100" w:beforeAutospacing="1" w:after="100" w:afterAutospacing="1" w:line="240" w:lineRule="auto"/>
-        <w:outlineLvl w:val="1"/>
-        <w:rPr>
-          <w:rFonts w:ascii="Times New Roman" w:eastAsia="Times New Roman" w:hAnsi="Times New Roman" w:cs="Times New Roman"/>
-          <w:b/>
-          <w:bCs/>
-          <w:sz w:val="36"/>
-          <w:szCs w:val="36"/>
-          <w:lang w:eastAsia="en-GB"/>
-        </w:rPr>
-      </w:pPr>
-    </w:p>
-    <w:p>
-      <w:pPr>
-        <w:spacing w:before="100" w:beforeAutospacing="1" w:after="100" w:afterAutospacing="1" w:line="240" w:lineRule="auto"/>
-        <w:outlineLvl w:val="1"/>
-        <w:rPr>
-          <w:rFonts w:ascii="Times New Roman" w:eastAsia="Times New Roman" w:hAnsi="Times New Roman" w:cs="Times New Roman"/>
-          <w:b/>
-          <w:bCs/>
-          <w:sz w:val="36"/>
-          <w:szCs w:val="36"/>
-          <w:lang w:eastAsia="en-GB"/>
-        </w:rPr>
-      </w:pPr>
-    </w:p>
-    <w:p>
-      <w:pPr>
-        <w:spacing w:before="100" w:beforeAutospacing="1" w:after="100" w:afterAutospacing="1" w:line="240" w:lineRule="auto"/>
-        <w:outlineLvl w:val="1"/>
-        <w:rPr>
-          <w:rFonts w:ascii="Times New Roman" w:eastAsia="Times New Roman" w:hAnsi="Times New Roman" w:cs="Times New Roman"/>
-          <w:b/>
-          <w:bCs/>
-          <w:sz w:val="36"/>
-          <w:szCs w:val="36"/>
-          <w:lang w:eastAsia="en-GB"/>
-        </w:rPr>
-      </w:pPr>
-    </w:p>
-    <w:p>
-      <w:pPr>
-        <w:spacing w:before="100" w:beforeAutospacing="1" w:after="100" w:afterAutospacing="1" w:line="240" w:lineRule="auto"/>
-        <w:outlineLvl w:val="1"/>
-        <w:rPr>
-          <w:rFonts w:ascii="Times New Roman" w:eastAsia="Times New Roman" w:hAnsi="Times New Roman" w:cs="Times New Roman"/>
-          <w:b/>
-          <w:bCs/>
-          <w:sz w:val="36"/>
-          <w:szCs w:val="36"/>
-          <w:lang w:eastAsia="en-GB"/>
-        </w:rPr>
-      </w:pPr>
-    </w:p>
-    <w:p>
-      <w:pPr>
-        <w:spacing w:before="100" w:beforeAutospacing="1" w:after="100" w:afterAutospacing="1" w:line="240" w:lineRule="auto"/>
-        <w:outlineLvl w:val="1"/>
-        <w:rPr>
-          <w:rFonts w:ascii="Times New Roman" w:eastAsia="Times New Roman" w:hAnsi="Times New Roman" w:cs="Times New Roman"/>
-          <w:b/>
-          <w:bCs/>
-          <w:sz w:val="36"/>
-          <w:szCs w:val="36"/>
-          <w:lang w:eastAsia="en-GB"/>
-        </w:rPr>
-      </w:pPr>
-    </w:p>
-    <w:p>
-      <w:pPr>
-        <w:spacing w:before="100" w:beforeAutospacing="1" w:after="100" w:afterAutospacing="1" w:line="240" w:lineRule="auto"/>
-        <w:outlineLvl w:val="1"/>
-        <w:rPr>
-          <w:rFonts w:ascii="Times New Roman" w:eastAsia="Times New Roman" w:hAnsi="Times New Roman" w:cs="Times New Roman"/>
-          <w:b/>
-          <w:bCs/>
-          <w:sz w:val="36"/>
-          <w:szCs w:val="36"/>
-          <w:lang w:eastAsia="en-GB"/>
-        </w:rPr>
-      </w:pPr>
-    </w:p>
-    <w:p>
-      <w:pPr>
-        <w:spacing w:before="100" w:beforeAutospacing="1" w:after="100" w:afterAutospacing="1" w:line="240" w:lineRule="auto"/>
-        <w:outlineLvl w:val="1"/>
-        <w:rPr>
-          <w:rFonts w:ascii="Times New Roman" w:eastAsia="Times New Roman" w:hAnsi="Times New Roman" w:cs="Times New Roman"/>
-          <w:b/>
-          <w:bCs/>
-          <w:sz w:val="36"/>
-          <w:szCs w:val="36"/>
-          <w:lang w:eastAsia="en-GB"/>
-        </w:rPr>
-      </w:pPr>
-    </w:p>
-    <w:p>
-      <w:pPr>
-        <w:spacing w:before="100" w:beforeAutospacing="1" w:after="100" w:afterAutospacing="1" w:line="240" w:lineRule="auto"/>
-        <w:outlineLvl w:val="1"/>
-        <w:rPr>
-          <w:rFonts w:ascii="Times New Roman" w:eastAsia="Times New Roman" w:hAnsi="Times New Roman" w:cs="Times New Roman"/>
-          <w:b/>
-          <w:bCs/>
-          <w:sz w:val="36"/>
-          <w:szCs w:val="36"/>
-          <w:lang w:eastAsia="en-GB"/>
-        </w:rPr>
-      </w:pPr>
-    </w:p>
-    <w:p>
-      <w:pPr>
-        <w:spacing w:before="100" w:beforeAutospacing="1" w:after="100" w:afterAutospacing="1" w:line="240" w:lineRule="auto"/>
-        <w:outlineLvl w:val="1"/>
-        <w:rPr>
-          <w:rFonts w:ascii="Times New Roman" w:eastAsia="Times New Roman" w:hAnsi="Times New Roman" w:cs="Times New Roman"/>
-          <w:b/>
-          <w:bCs/>
-          <w:sz w:val="36"/>
-          <w:szCs w:val="36"/>
-          <w:lang w:eastAsia="en-GB"/>
-        </w:rPr>
-      </w:pPr>
-    </w:p>
-    <w:p>
-      <w:pPr>
-        <w:spacing w:before="100" w:beforeAutospacing="1" w:after="100" w:afterAutospacing="1" w:line="240" w:lineRule="auto"/>
-        <w:outlineLvl w:val="1"/>
-        <w:rPr>
-          <w:rFonts w:ascii="Times New Roman" w:eastAsia="Times New Roman" w:hAnsi="Times New Roman" w:cs="Times New Roman"/>
-          <w:b/>
-          <w:bCs/>
-          <w:sz w:val="36"/>
-          <w:szCs w:val="36"/>
-          <w:lang w:eastAsia="en-GB"/>
-        </w:rPr>
-      </w:pPr>
-    </w:p>
-    <w:p>
-      <w:pPr>
-        <w:spacing w:before="100" w:beforeAutospacing="1" w:after="100" w:afterAutospacing="1" w:line="240" w:lineRule="auto"/>
-        <w:outlineLvl w:val="1"/>
-        <w:rPr>
-          <w:rFonts w:ascii="Times New Roman" w:eastAsia="Times New Roman" w:hAnsi="Times New Roman" w:cs="Times New Roman"/>
-          <w:b/>
-          <w:bCs/>
-          <w:sz w:val="36"/>
-          <w:szCs w:val="36"/>
-          <w:lang w:eastAsia="en-GB"/>
-        </w:rPr>
-      </w:pPr>
-    </w:p>
-    <w:p>
-      <w:pPr>
-        <w:spacing w:before="100" w:beforeAutospacing="1" w:after="100" w:afterAutospacing="1" w:line="240" w:lineRule="auto"/>
-        <w:outlineLvl w:val="1"/>
-        <w:rPr>
-          <w:rFonts w:ascii="Times New Roman" w:eastAsia="Times New Roman" w:hAnsi="Times New Roman" w:cs="Times New Roman"/>
-          <w:b/>
-          <w:bCs/>
-          <w:sz w:val="36"/>
-          <w:szCs w:val="36"/>
-          <w:lang w:eastAsia="en-GB"/>
-        </w:rPr>
-      </w:pPr>
-    </w:p>
-    <w:p>
-      <w:pPr>
-        <w:spacing w:before="100" w:beforeAutospacing="1" w:after="100" w:afterAutospacing="1" w:line="240" w:lineRule="auto"/>
-        <w:outlineLvl w:val="1"/>
-        <w:rPr>
-          <w:rFonts w:ascii="Times New Roman" w:eastAsia="Times New Roman" w:hAnsi="Times New Roman" w:cs="Times New Roman"/>
-          <w:b/>
-          <w:bCs/>
-          <w:sz w:val="36"/>
-          <w:szCs w:val="36"/>
-          <w:lang w:eastAsia="en-GB"/>
-        </w:rPr>
-      </w:pPr>
-      <w:r>
-        <w:rPr>
-          <w:rFonts w:ascii="Times New Roman" w:eastAsia="Times New Roman" w:hAnsi="Times New Roman" w:cs="Times New Roman"/>
-          <w:b/>
-          <w:bCs/>
-          <w:sz w:val="36"/>
-          <w:szCs w:val="36"/>
-          <w:lang w:eastAsia="en-GB"/>
-        </w:rPr>
-        <w:t xml:space="preserve">                                      </w:t>
+        <w:spacing w:before="100" w:beforeAutospacing="1" w:after="100" w:afterAutospacing="1" w:line="480" w:lineRule="auto"/>
+        <w:outlineLvl w:val="1"/>
+        <w:rPr>
+          <w:rFonts w:ascii="Times New Roman" w:eastAsia="Times New Roman" w:hAnsi="Times New Roman" w:cs="Times New Roman"/>
+          <w:b/>
+          <w:bCs/>
+          <w:sz w:val="36"/>
+          <w:szCs w:val="36"/>
+          <w:lang w:eastAsia="en-GB"/>
+        </w:rPr>
+      </w:pPr>
+    </w:p>
+    <w:p>
+      <w:pPr>
+        <w:spacing w:before="100" w:beforeAutospacing="1" w:after="100" w:afterAutospacing="1" w:line="480" w:lineRule="auto"/>
+        <w:outlineLvl w:val="1"/>
+        <w:rPr>
+          <w:rFonts w:ascii="Times New Roman" w:eastAsia="Times New Roman" w:hAnsi="Times New Roman" w:cs="Times New Roman"/>
+          <w:b/>
+          <w:bCs/>
+          <w:sz w:val="36"/>
+          <w:szCs w:val="36"/>
+          <w:lang w:eastAsia="en-GB"/>
+        </w:rPr>
+      </w:pPr>
+    </w:p>
+    <w:p>
+      <w:pPr>
+        <w:spacing w:before="100" w:beforeAutospacing="1" w:after="100" w:afterAutospacing="1" w:line="480" w:lineRule="auto"/>
+        <w:outlineLvl w:val="1"/>
+        <w:rPr>
+          <w:rFonts w:ascii="Times New Roman" w:eastAsia="Times New Roman" w:hAnsi="Times New Roman" w:cs="Times New Roman"/>
+          <w:b/>
+          <w:bCs/>
+          <w:sz w:val="36"/>
+          <w:szCs w:val="36"/>
+          <w:lang w:eastAsia="en-GB"/>
+        </w:rPr>
+      </w:pPr>
+    </w:p>
+    <w:p>
+      <w:pPr>
+        <w:spacing w:before="100" w:beforeAutospacing="1" w:after="100" w:afterAutospacing="1" w:line="480" w:lineRule="auto"/>
+        <w:outlineLvl w:val="1"/>
+        <w:rPr>
+          <w:rFonts w:ascii="Times New Roman" w:eastAsia="Times New Roman" w:hAnsi="Times New Roman" w:cs="Times New Roman"/>
+          <w:b/>
+          <w:bCs/>
+          <w:sz w:val="36"/>
+          <w:szCs w:val="36"/>
+          <w:lang w:eastAsia="en-GB"/>
+        </w:rPr>
+      </w:pPr>
+    </w:p>
+    <w:p>
+      <w:pPr>
+        <w:spacing w:before="100" w:beforeAutospacing="1" w:after="100" w:afterAutospacing="1" w:line="480" w:lineRule="auto"/>
+        <w:outlineLvl w:val="1"/>
+        <w:rPr>
+          <w:rFonts w:ascii="Times New Roman" w:eastAsia="Times New Roman" w:hAnsi="Times New Roman" w:cs="Times New Roman"/>
+          <w:b/>
+          <w:bCs/>
+          <w:sz w:val="36"/>
+          <w:szCs w:val="36"/>
+          <w:lang w:eastAsia="en-GB"/>
+        </w:rPr>
+      </w:pPr>
+    </w:p>
+    <w:p>
+      <w:pPr>
+        <w:spacing w:before="100" w:beforeAutospacing="1" w:after="100" w:afterAutospacing="1" w:line="480" w:lineRule="auto"/>
+        <w:outlineLvl w:val="1"/>
+        <w:rPr>
+          <w:rFonts w:ascii="Times New Roman" w:eastAsia="Times New Roman" w:hAnsi="Times New Roman" w:cs="Times New Roman"/>
+          <w:b/>
+          <w:bCs/>
+          <w:sz w:val="36"/>
+          <w:szCs w:val="36"/>
+          <w:lang w:eastAsia="en-GB"/>
+        </w:rPr>
+      </w:pPr>
+      <w:r>
+        <w:rPr>
+          <w:rFonts w:ascii="Times New Roman" w:eastAsia="Times New Roman" w:hAnsi="Times New Roman" w:cs="Times New Roman"/>
+          <w:b/>
+          <w:bCs/>
+          <w:sz w:val="36"/>
+          <w:szCs w:val="36"/>
+          <w:lang w:eastAsia="en-GB"/>
+        </w:rPr>
+        <w:lastRenderedPageBreak/>
+        <w:t xml:space="preserve">                                </w:t>
+      </w:r>
+      <w:r>
+        <w:rPr>
+          <w:rFonts w:ascii="Times New Roman" w:eastAsia="Times New Roman" w:hAnsi="Times New Roman" w:cs="Times New Roman"/>
+          <w:b/>
+          <w:bCs/>
+          <w:sz w:val="36"/>
+          <w:szCs w:val="36"/>
+          <w:lang w:eastAsia="en-GB"/>
+        </w:rPr>
+        <w:t xml:space="preserve"> </w:t>
       </w:r>
       <w:r>
         <w:rPr>
@@ -435,21 +329,21 @@
     </w:p>
     <w:p>
       <w:pPr>
-        <w:spacing w:before="100" w:beforeAutospacing="1" w:after="100" w:afterAutospacing="1" w:line="240" w:lineRule="auto"/>
-        <w:outlineLvl w:val="1"/>
-        <w:rPr>
-          <w:rFonts w:ascii="Times New Roman" w:eastAsia="Times New Roman" w:hAnsi="Times New Roman" w:cs="Times New Roman"/>
-          <w:b/>
-          <w:bCs/>
-          <w:sz w:val="36"/>
-          <w:szCs w:val="36"/>
-          <w:lang w:eastAsia="en-GB"/>
-        </w:rPr>
-      </w:pPr>
-    </w:p>
-    <w:p>
-      <w:pPr>
-        <w:spacing w:before="100" w:beforeAutospacing="1" w:after="100" w:afterAutospacing="1" w:line="240" w:lineRule="auto"/>
+        <w:spacing w:before="100" w:beforeAutospacing="1" w:after="100" w:afterAutospacing="1" w:line="480" w:lineRule="auto"/>
+        <w:outlineLvl w:val="1"/>
+        <w:rPr>
+          <w:rFonts w:ascii="Times New Roman" w:eastAsia="Times New Roman" w:hAnsi="Times New Roman" w:cs="Times New Roman"/>
+          <w:b/>
+          <w:bCs/>
+          <w:sz w:val="36"/>
+          <w:szCs w:val="36"/>
+          <w:lang w:eastAsia="en-GB"/>
+        </w:rPr>
+      </w:pPr>
+    </w:p>
+    <w:p>
+      <w:pPr>
+        <w:spacing w:before="100" w:beforeAutospacing="1" w:after="100" w:afterAutospacing="1" w:line="480" w:lineRule="auto"/>
         <w:outlineLvl w:val="1"/>
         <w:rPr>
           <w:rFonts w:ascii="Times New Roman" w:eastAsia="Times New Roman" w:hAnsi="Times New Roman" w:cs="Times New Roman"/>
@@ -474,7 +368,7 @@
     </w:p>
     <w:p>
       <w:pPr>
-        <w:spacing w:before="100" w:beforeAutospacing="1" w:after="100" w:afterAutospacing="1" w:line="240" w:lineRule="auto"/>
+        <w:spacing w:before="100" w:beforeAutospacing="1" w:after="100" w:afterAutospacing="1" w:line="480" w:lineRule="auto"/>
         <w:outlineLvl w:val="2"/>
         <w:rPr>
           <w:rFonts w:ascii="Times New Roman" w:eastAsia="Times New Roman" w:hAnsi="Times New Roman" w:cs="Times New Roman"/>
@@ -499,7 +393,7 @@
     </w:p>
     <w:p>
       <w:pPr>
-        <w:spacing w:before="100" w:beforeAutospacing="1" w:after="100" w:afterAutospacing="1" w:line="240" w:lineRule="auto"/>
+        <w:spacing w:before="100" w:beforeAutospacing="1" w:after="100" w:afterAutospacing="1" w:line="480" w:lineRule="auto"/>
         <w:rPr>
           <w:rFonts w:ascii="Times New Roman" w:eastAsia="Times New Roman" w:hAnsi="Times New Roman" w:cs="Times New Roman"/>
           <w:sz w:val="24"/>
@@ -519,7 +413,7 @@
     </w:p>
     <w:p>
       <w:pPr>
-        <w:spacing w:before="100" w:beforeAutospacing="1" w:after="100" w:afterAutospacing="1" w:line="240" w:lineRule="auto"/>
+        <w:spacing w:before="100" w:beforeAutospacing="1" w:after="100" w:afterAutospacing="1" w:line="480" w:lineRule="auto"/>
         <w:rPr>
           <w:rFonts w:ascii="Times New Roman" w:eastAsia="Times New Roman" w:hAnsi="Times New Roman" w:cs="Times New Roman"/>
           <w:sz w:val="24"/>
@@ -539,7 +433,7 @@
     </w:p>
     <w:p>
       <w:pPr>
-        <w:spacing w:before="100" w:beforeAutospacing="1" w:after="100" w:afterAutospacing="1" w:line="240" w:lineRule="auto"/>
+        <w:spacing w:before="100" w:beforeAutospacing="1" w:after="100" w:afterAutospacing="1" w:line="480" w:lineRule="auto"/>
         <w:rPr>
           <w:rFonts w:ascii="Times New Roman" w:eastAsia="Times New Roman" w:hAnsi="Times New Roman" w:cs="Times New Roman"/>
           <w:sz w:val="24"/>
@@ -559,18 +453,18 @@
     </w:p>
     <w:p>
       <w:pPr>
-        <w:spacing w:after="0" w:line="240" w:lineRule="auto"/>
-        <w:rPr>
-          <w:rFonts w:ascii="Times New Roman" w:eastAsia="Times New Roman" w:hAnsi="Times New Roman" w:cs="Times New Roman"/>
-          <w:sz w:val="24"/>
-          <w:szCs w:val="24"/>
-          <w:lang w:eastAsia="en-GB"/>
-        </w:rPr>
-      </w:pPr>
-    </w:p>
-    <w:p>
-      <w:pPr>
-        <w:spacing w:before="100" w:beforeAutospacing="1" w:after="100" w:afterAutospacing="1" w:line="240" w:lineRule="auto"/>
+        <w:spacing w:after="0" w:line="480" w:lineRule="auto"/>
+        <w:rPr>
+          <w:rFonts w:ascii="Times New Roman" w:eastAsia="Times New Roman" w:hAnsi="Times New Roman" w:cs="Times New Roman"/>
+          <w:sz w:val="24"/>
+          <w:szCs w:val="24"/>
+          <w:lang w:eastAsia="en-GB"/>
+        </w:rPr>
+      </w:pPr>
+    </w:p>
+    <w:p>
+      <w:pPr>
+        <w:spacing w:before="100" w:beforeAutospacing="1" w:after="100" w:afterAutospacing="1" w:line="480" w:lineRule="auto"/>
         <w:outlineLvl w:val="2"/>
         <w:rPr>
           <w:rFonts w:ascii="Times New Roman" w:eastAsia="Times New Roman" w:hAnsi="Times New Roman" w:cs="Times New Roman"/>
@@ -595,27 +489,28 @@
     </w:p>
     <w:p>
       <w:pPr>
-        <w:spacing w:before="100" w:beforeAutospacing="1" w:after="100" w:afterAutospacing="1" w:line="240" w:lineRule="auto"/>
-        <w:rPr>
-          <w:rFonts w:ascii="Times New Roman" w:eastAsia="Times New Roman" w:hAnsi="Times New Roman" w:cs="Times New Roman"/>
-          <w:sz w:val="24"/>
-          <w:szCs w:val="24"/>
-          <w:lang w:eastAsia="en-GB"/>
-        </w:rPr>
-      </w:pPr>
-      <w:r>
-        <w:rPr>
-          <w:rFonts w:ascii="Times New Roman" w:eastAsia="Times New Roman" w:hAnsi="Times New Roman" w:cs="Times New Roman"/>
-          <w:sz w:val="24"/>
-          <w:szCs w:val="24"/>
-          <w:lang w:eastAsia="en-GB"/>
-        </w:rPr>
+        <w:spacing w:before="100" w:beforeAutospacing="1" w:after="100" w:afterAutospacing="1" w:line="480" w:lineRule="auto"/>
+        <w:rPr>
+          <w:rFonts w:ascii="Times New Roman" w:eastAsia="Times New Roman" w:hAnsi="Times New Roman" w:cs="Times New Roman"/>
+          <w:sz w:val="24"/>
+          <w:szCs w:val="24"/>
+          <w:lang w:eastAsia="en-GB"/>
+        </w:rPr>
+      </w:pPr>
+      <w:r>
+        <w:rPr>
+          <w:rFonts w:ascii="Times New Roman" w:eastAsia="Times New Roman" w:hAnsi="Times New Roman" w:cs="Times New Roman"/>
+          <w:sz w:val="24"/>
+          <w:szCs w:val="24"/>
+          <w:lang w:eastAsia="en-GB"/>
+        </w:rPr>
+        <w:lastRenderedPageBreak/>
         <w:t>The main aim of this project is to design and implement a functional enterprise network that demonstrates core CCNA networking concepts in a simulated environment.</w:t>
       </w:r>
     </w:p>
     <w:p>
       <w:pPr>
-        <w:spacing w:before="100" w:beforeAutospacing="1" w:after="100" w:afterAutospacing="1" w:line="240" w:lineRule="auto"/>
+        <w:spacing w:before="100" w:beforeAutospacing="1" w:after="100" w:afterAutospacing="1" w:line="480" w:lineRule="auto"/>
         <w:rPr>
           <w:rFonts w:ascii="Times New Roman" w:eastAsia="Times New Roman" w:hAnsi="Times New Roman" w:cs="Times New Roman"/>
           <w:sz w:val="24"/>
@@ -639,7 +534,7 @@
           <w:ilvl w:val="0"/>
           <w:numId w:val="1"/>
         </w:numPr>
-        <w:spacing w:before="100" w:beforeAutospacing="1" w:after="100" w:afterAutospacing="1" w:line="240" w:lineRule="auto"/>
+        <w:spacing w:before="100" w:beforeAutospacing="1" w:after="100" w:afterAutospacing="1" w:line="480" w:lineRule="auto"/>
         <w:rPr>
           <w:rFonts w:ascii="Times New Roman" w:eastAsia="Times New Roman" w:hAnsi="Times New Roman" w:cs="Times New Roman"/>
           <w:sz w:val="24"/>
@@ -663,7 +558,7 @@
           <w:ilvl w:val="0"/>
           <w:numId w:val="1"/>
         </w:numPr>
-        <w:spacing w:before="100" w:beforeAutospacing="1" w:after="100" w:afterAutospacing="1" w:line="240" w:lineRule="auto"/>
+        <w:spacing w:before="100" w:beforeAutospacing="1" w:after="100" w:afterAutospacing="1" w:line="480" w:lineRule="auto"/>
         <w:rPr>
           <w:rFonts w:ascii="Times New Roman" w:eastAsia="Times New Roman" w:hAnsi="Times New Roman" w:cs="Times New Roman"/>
           <w:sz w:val="24"/>
@@ -687,7 +582,7 @@
           <w:ilvl w:val="0"/>
           <w:numId w:val="1"/>
         </w:numPr>
-        <w:spacing w:before="100" w:beforeAutospacing="1" w:after="100" w:afterAutospacing="1" w:line="240" w:lineRule="auto"/>
+        <w:spacing w:before="100" w:beforeAutospacing="1" w:after="100" w:afterAutospacing="1" w:line="480" w:lineRule="auto"/>
         <w:rPr>
           <w:rFonts w:ascii="Times New Roman" w:eastAsia="Times New Roman" w:hAnsi="Times New Roman" w:cs="Times New Roman"/>
           <w:sz w:val="24"/>
@@ -711,7 +606,7 @@
           <w:ilvl w:val="0"/>
           <w:numId w:val="1"/>
         </w:numPr>
-        <w:spacing w:before="100" w:beforeAutospacing="1" w:after="100" w:afterAutospacing="1" w:line="240" w:lineRule="auto"/>
+        <w:spacing w:before="100" w:beforeAutospacing="1" w:after="100" w:afterAutospacing="1" w:line="480" w:lineRule="auto"/>
         <w:rPr>
           <w:rFonts w:ascii="Times New Roman" w:eastAsia="Times New Roman" w:hAnsi="Times New Roman" w:cs="Times New Roman"/>
           <w:sz w:val="24"/>
@@ -735,7 +630,7 @@
           <w:ilvl w:val="0"/>
           <w:numId w:val="1"/>
         </w:numPr>
-        <w:spacing w:before="100" w:beforeAutospacing="1" w:after="100" w:afterAutospacing="1" w:line="240" w:lineRule="auto"/>
+        <w:spacing w:before="100" w:beforeAutospacing="1" w:after="100" w:afterAutospacing="1" w:line="480" w:lineRule="auto"/>
         <w:rPr>
           <w:rFonts w:ascii="Times New Roman" w:eastAsia="Times New Roman" w:hAnsi="Times New Roman" w:cs="Times New Roman"/>
           <w:sz w:val="24"/>
@@ -759,7 +654,7 @@
           <w:ilvl w:val="0"/>
           <w:numId w:val="1"/>
         </w:numPr>
-        <w:spacing w:before="100" w:beforeAutospacing="1" w:after="100" w:afterAutospacing="1" w:line="240" w:lineRule="auto"/>
+        <w:spacing w:before="100" w:beforeAutospacing="1" w:after="100" w:afterAutospacing="1" w:line="480" w:lineRule="auto"/>
         <w:rPr>
           <w:rFonts w:ascii="Times New Roman" w:eastAsia="Times New Roman" w:hAnsi="Times New Roman" w:cs="Times New Roman"/>
           <w:sz w:val="24"/>
@@ -783,7 +678,7 @@
           <w:ilvl w:val="0"/>
           <w:numId w:val="1"/>
         </w:numPr>
-        <w:spacing w:before="100" w:beforeAutospacing="1" w:after="100" w:afterAutospacing="1" w:line="240" w:lineRule="auto"/>
+        <w:spacing w:before="100" w:beforeAutospacing="1" w:after="100" w:afterAutospacing="1" w:line="480" w:lineRule="auto"/>
         <w:rPr>
           <w:rFonts w:ascii="Times New Roman" w:eastAsia="Times New Roman" w:hAnsi="Times New Roman" w:cs="Times New Roman"/>
           <w:sz w:val="24"/>
@@ -803,29 +698,18 @@
     </w:p>
     <w:p>
       <w:pPr>
-        <w:spacing w:after="0" w:line="240" w:lineRule="auto"/>
-        <w:rPr>
-          <w:rFonts w:ascii="Times New Roman" w:eastAsia="Times New Roman" w:hAnsi="Times New Roman" w:cs="Times New Roman"/>
-          <w:sz w:val="24"/>
-          <w:szCs w:val="24"/>
-          <w:lang w:eastAsia="en-GB"/>
-        </w:rPr>
-      </w:pPr>
-      <w:r>
-        <w:rPr>
-          <w:rFonts w:ascii="Times New Roman" w:eastAsia="Times New Roman" w:hAnsi="Times New Roman" w:cs="Times New Roman"/>
-          <w:sz w:val="24"/>
-          <w:szCs w:val="24"/>
-          <w:lang w:eastAsia="en-GB"/>
-        </w:rPr>
-        <w:pict>
-          <v:rect id="_x0000_i1025" style="width:0;height:1.5pt" o:hralign="center" o:hrstd="t" o:hr="t" fillcolor="#a0a0a0" stroked="f"/>
-        </w:pict>
-      </w:r>
-    </w:p>
-    <w:p>
-      <w:pPr>
-        <w:spacing w:before="100" w:beforeAutospacing="1" w:after="100" w:afterAutospacing="1" w:line="240" w:lineRule="auto"/>
+        <w:spacing w:after="0" w:line="480" w:lineRule="auto"/>
+        <w:rPr>
+          <w:rFonts w:ascii="Times New Roman" w:eastAsia="Times New Roman" w:hAnsi="Times New Roman" w:cs="Times New Roman"/>
+          <w:sz w:val="24"/>
+          <w:szCs w:val="24"/>
+          <w:lang w:eastAsia="en-GB"/>
+        </w:rPr>
+      </w:pPr>
+    </w:p>
+    <w:p>
+      <w:pPr>
+        <w:spacing w:before="100" w:beforeAutospacing="1" w:after="100" w:afterAutospacing="1" w:line="480" w:lineRule="auto"/>
         <w:outlineLvl w:val="2"/>
         <w:rPr>
           <w:rFonts w:ascii="Times New Roman" w:eastAsia="Times New Roman" w:hAnsi="Times New Roman" w:cs="Times New Roman"/>
@@ -845,13 +729,12 @@
           <w:szCs w:val="27"/>
           <w:lang w:eastAsia="en-GB"/>
         </w:rPr>
-        <w:lastRenderedPageBreak/>
         <w:t>1.3 Scope of the Project</w:t>
       </w:r>
     </w:p>
     <w:p>
       <w:pPr>
-        <w:spacing w:before="100" w:beforeAutospacing="1" w:after="100" w:afterAutospacing="1" w:line="240" w:lineRule="auto"/>
+        <w:spacing w:before="100" w:beforeAutospacing="1" w:after="100" w:afterAutospacing="1" w:line="480" w:lineRule="auto"/>
         <w:rPr>
           <w:rFonts w:ascii="Times New Roman" w:eastAsia="Times New Roman" w:hAnsi="Times New Roman" w:cs="Times New Roman"/>
           <w:sz w:val="24"/>
@@ -871,18 +754,18 @@
     </w:p>
     <w:p>
       <w:pPr>
-        <w:spacing w:after="0" w:line="240" w:lineRule="auto"/>
-        <w:rPr>
-          <w:rFonts w:ascii="Times New Roman" w:eastAsia="Times New Roman" w:hAnsi="Times New Roman" w:cs="Times New Roman"/>
-          <w:sz w:val="24"/>
-          <w:szCs w:val="24"/>
-          <w:lang w:eastAsia="en-GB"/>
-        </w:rPr>
-      </w:pPr>
-    </w:p>
-    <w:p>
-      <w:pPr>
-        <w:spacing w:before="100" w:beforeAutospacing="1" w:after="100" w:afterAutospacing="1" w:line="240" w:lineRule="auto"/>
+        <w:spacing w:after="0" w:line="480" w:lineRule="auto"/>
+        <w:rPr>
+          <w:rFonts w:ascii="Times New Roman" w:eastAsia="Times New Roman" w:hAnsi="Times New Roman" w:cs="Times New Roman"/>
+          <w:sz w:val="24"/>
+          <w:szCs w:val="24"/>
+          <w:lang w:eastAsia="en-GB"/>
+        </w:rPr>
+      </w:pPr>
+    </w:p>
+    <w:p>
+      <w:pPr>
+        <w:spacing w:before="100" w:beforeAutospacing="1" w:after="100" w:afterAutospacing="1" w:line="480" w:lineRule="auto"/>
         <w:outlineLvl w:val="2"/>
         <w:rPr>
           <w:rFonts w:ascii="Times New Roman" w:eastAsia="Times New Roman" w:hAnsi="Times New Roman" w:cs="Times New Roman"/>
@@ -907,282 +790,124 @@
     </w:p>
     <w:p>
       <w:pPr>
-        <w:spacing w:before="100" w:beforeAutospacing="1" w:after="100" w:afterAutospacing="1" w:line="240" w:lineRule="auto"/>
-        <w:rPr>
-          <w:rFonts w:ascii="Times New Roman" w:eastAsia="Times New Roman" w:hAnsi="Times New Roman" w:cs="Times New Roman"/>
-          <w:sz w:val="24"/>
-          <w:szCs w:val="24"/>
-          <w:lang w:eastAsia="en-GB"/>
-        </w:rPr>
-      </w:pPr>
-      <w:r>
-        <w:rPr>
-          <w:rFonts w:ascii="Times New Roman" w:eastAsia="Times New Roman" w:hAnsi="Times New Roman" w:cs="Times New Roman"/>
-          <w:sz w:val="24"/>
-          <w:szCs w:val="24"/>
-          <w:lang w:eastAsia="en-GB"/>
-        </w:rPr>
-        <w:t>This project provides hands-on experience in enterprise network design and troubleshooting. It helps in developing practical skills required for network administration roles and prepares students for real-world networking scenarios. The project also reinforces theoretical knowledge gained from CCNA coursework.</w:t>
-      </w:r>
-    </w:p>
-    <w:p>
-      <w:pPr>
-        <w:spacing w:after="0" w:line="240" w:lineRule="auto"/>
-        <w:rPr>
-          <w:rFonts w:ascii="Times New Roman" w:eastAsia="Times New Roman" w:hAnsi="Times New Roman" w:cs="Times New Roman"/>
-          <w:sz w:val="24"/>
-          <w:szCs w:val="24"/>
-          <w:lang w:eastAsia="en-GB"/>
-        </w:rPr>
-      </w:pPr>
-    </w:p>
-    <w:p>
-      <w:pPr>
-        <w:spacing w:before="100" w:beforeAutospacing="1" w:after="100" w:afterAutospacing="1" w:line="240" w:lineRule="auto"/>
-        <w:outlineLvl w:val="1"/>
-        <w:rPr>
-          <w:rFonts w:ascii="Times New Roman" w:eastAsia="Times New Roman" w:hAnsi="Times New Roman" w:cs="Times New Roman"/>
-          <w:b/>
-          <w:bCs/>
-          <w:sz w:val="36"/>
-          <w:szCs w:val="36"/>
-          <w:lang w:eastAsia="en-GB"/>
-        </w:rPr>
-      </w:pPr>
-    </w:p>
-    <w:p>
-      <w:pPr>
-        <w:spacing w:before="100" w:beforeAutospacing="1" w:after="100" w:afterAutospacing="1" w:line="240" w:lineRule="auto"/>
-        <w:outlineLvl w:val="1"/>
-        <w:rPr>
-          <w:rFonts w:ascii="Times New Roman" w:eastAsia="Times New Roman" w:hAnsi="Times New Roman" w:cs="Times New Roman"/>
-          <w:b/>
-          <w:bCs/>
-          <w:sz w:val="36"/>
-          <w:szCs w:val="36"/>
-          <w:lang w:eastAsia="en-GB"/>
-        </w:rPr>
-      </w:pPr>
-    </w:p>
-    <w:p>
-      <w:pPr>
-        <w:spacing w:before="100" w:beforeAutospacing="1" w:after="100" w:afterAutospacing="1" w:line="240" w:lineRule="auto"/>
-        <w:outlineLvl w:val="1"/>
-        <w:rPr>
-          <w:rFonts w:ascii="Times New Roman" w:eastAsia="Times New Roman" w:hAnsi="Times New Roman" w:cs="Times New Roman"/>
-          <w:b/>
-          <w:bCs/>
-          <w:sz w:val="36"/>
-          <w:szCs w:val="36"/>
-          <w:lang w:eastAsia="en-GB"/>
-        </w:rPr>
-      </w:pPr>
-    </w:p>
-    <w:p>
-      <w:pPr>
-        <w:spacing w:before="100" w:beforeAutospacing="1" w:after="100" w:afterAutospacing="1" w:line="240" w:lineRule="auto"/>
-        <w:outlineLvl w:val="1"/>
-        <w:rPr>
-          <w:rFonts w:ascii="Times New Roman" w:eastAsia="Times New Roman" w:hAnsi="Times New Roman" w:cs="Times New Roman"/>
-          <w:b/>
-          <w:bCs/>
-          <w:sz w:val="36"/>
-          <w:szCs w:val="36"/>
-          <w:lang w:eastAsia="en-GB"/>
-        </w:rPr>
-      </w:pPr>
-    </w:p>
-    <w:p>
-      <w:pPr>
-        <w:spacing w:before="100" w:beforeAutospacing="1" w:after="100" w:afterAutospacing="1" w:line="240" w:lineRule="auto"/>
-        <w:outlineLvl w:val="1"/>
-        <w:rPr>
-          <w:rFonts w:ascii="Times New Roman" w:eastAsia="Times New Roman" w:hAnsi="Times New Roman" w:cs="Times New Roman"/>
-          <w:b/>
-          <w:bCs/>
-          <w:sz w:val="36"/>
-          <w:szCs w:val="36"/>
-          <w:lang w:eastAsia="en-GB"/>
-        </w:rPr>
-      </w:pPr>
-    </w:p>
-    <w:p>
-      <w:pPr>
-        <w:spacing w:before="100" w:beforeAutospacing="1" w:after="100" w:afterAutospacing="1" w:line="240" w:lineRule="auto"/>
-        <w:outlineLvl w:val="1"/>
-        <w:rPr>
-          <w:rFonts w:ascii="Times New Roman" w:eastAsia="Times New Roman" w:hAnsi="Times New Roman" w:cs="Times New Roman"/>
-          <w:b/>
-          <w:bCs/>
-          <w:sz w:val="36"/>
-          <w:szCs w:val="36"/>
-          <w:lang w:eastAsia="en-GB"/>
-        </w:rPr>
-      </w:pPr>
-    </w:p>
-    <w:p>
-      <w:pPr>
-        <w:spacing w:before="100" w:beforeAutospacing="1" w:after="100" w:afterAutospacing="1" w:line="240" w:lineRule="auto"/>
-        <w:outlineLvl w:val="1"/>
-        <w:rPr>
-          <w:rFonts w:ascii="Times New Roman" w:eastAsia="Times New Roman" w:hAnsi="Times New Roman" w:cs="Times New Roman"/>
-          <w:b/>
-          <w:bCs/>
-          <w:sz w:val="36"/>
-          <w:szCs w:val="36"/>
-          <w:lang w:eastAsia="en-GB"/>
-        </w:rPr>
-      </w:pPr>
-    </w:p>
-    <w:p>
-      <w:pPr>
-        <w:spacing w:before="100" w:beforeAutospacing="1" w:after="100" w:afterAutospacing="1" w:line="240" w:lineRule="auto"/>
-        <w:outlineLvl w:val="1"/>
-        <w:rPr>
-          <w:rFonts w:ascii="Times New Roman" w:eastAsia="Times New Roman" w:hAnsi="Times New Roman" w:cs="Times New Roman"/>
-          <w:b/>
-          <w:bCs/>
-          <w:sz w:val="36"/>
-          <w:szCs w:val="36"/>
-          <w:lang w:eastAsia="en-GB"/>
-        </w:rPr>
-      </w:pPr>
-    </w:p>
-    <w:p>
-      <w:pPr>
-        <w:spacing w:before="100" w:beforeAutospacing="1" w:after="100" w:afterAutospacing="1" w:line="240" w:lineRule="auto"/>
-        <w:outlineLvl w:val="1"/>
-        <w:rPr>
-          <w:rFonts w:ascii="Times New Roman" w:eastAsia="Times New Roman" w:hAnsi="Times New Roman" w:cs="Times New Roman"/>
-          <w:b/>
-          <w:bCs/>
-          <w:sz w:val="36"/>
-          <w:szCs w:val="36"/>
-          <w:lang w:eastAsia="en-GB"/>
-        </w:rPr>
-      </w:pPr>
-    </w:p>
-    <w:p>
-      <w:pPr>
-        <w:spacing w:before="100" w:beforeAutospacing="1" w:after="100" w:afterAutospacing="1" w:line="240" w:lineRule="auto"/>
-        <w:outlineLvl w:val="1"/>
-        <w:rPr>
-          <w:rFonts w:ascii="Times New Roman" w:eastAsia="Times New Roman" w:hAnsi="Times New Roman" w:cs="Times New Roman"/>
-          <w:b/>
-          <w:bCs/>
-          <w:sz w:val="36"/>
-          <w:szCs w:val="36"/>
-          <w:lang w:eastAsia="en-GB"/>
-        </w:rPr>
-      </w:pPr>
-    </w:p>
-    <w:p>
-      <w:pPr>
-        <w:spacing w:before="100" w:beforeAutospacing="1" w:after="100" w:afterAutospacing="1" w:line="240" w:lineRule="auto"/>
-        <w:outlineLvl w:val="1"/>
-        <w:rPr>
-          <w:rFonts w:ascii="Times New Roman" w:eastAsia="Times New Roman" w:hAnsi="Times New Roman" w:cs="Times New Roman"/>
-          <w:b/>
-          <w:bCs/>
-          <w:sz w:val="36"/>
-          <w:szCs w:val="36"/>
-          <w:lang w:eastAsia="en-GB"/>
-        </w:rPr>
-      </w:pPr>
-    </w:p>
-    <w:p>
-      <w:pPr>
-        <w:spacing w:before="100" w:beforeAutospacing="1" w:after="100" w:afterAutospacing="1" w:line="240" w:lineRule="auto"/>
-        <w:outlineLvl w:val="1"/>
-        <w:rPr>
-          <w:rFonts w:ascii="Times New Roman" w:eastAsia="Times New Roman" w:hAnsi="Times New Roman" w:cs="Times New Roman"/>
-          <w:b/>
-          <w:bCs/>
-          <w:sz w:val="36"/>
-          <w:szCs w:val="36"/>
-          <w:lang w:eastAsia="en-GB"/>
-        </w:rPr>
-      </w:pPr>
-    </w:p>
-    <w:p>
-      <w:pPr>
-        <w:spacing w:before="100" w:beforeAutospacing="1" w:after="100" w:afterAutospacing="1" w:line="240" w:lineRule="auto"/>
-        <w:outlineLvl w:val="1"/>
-        <w:rPr>
-          <w:rFonts w:ascii="Times New Roman" w:eastAsia="Times New Roman" w:hAnsi="Times New Roman" w:cs="Times New Roman"/>
-          <w:b/>
-          <w:bCs/>
-          <w:sz w:val="36"/>
-          <w:szCs w:val="36"/>
-          <w:lang w:eastAsia="en-GB"/>
-        </w:rPr>
-      </w:pPr>
-    </w:p>
-    <w:p>
-      <w:pPr>
-        <w:spacing w:before="100" w:beforeAutospacing="1" w:after="100" w:afterAutospacing="1" w:line="240" w:lineRule="auto"/>
-        <w:outlineLvl w:val="1"/>
-        <w:rPr>
-          <w:rFonts w:ascii="Times New Roman" w:eastAsia="Times New Roman" w:hAnsi="Times New Roman" w:cs="Times New Roman"/>
-          <w:b/>
-          <w:bCs/>
-          <w:sz w:val="36"/>
-          <w:szCs w:val="36"/>
-          <w:lang w:eastAsia="en-GB"/>
-        </w:rPr>
-      </w:pPr>
-    </w:p>
-    <w:p>
-      <w:pPr>
-        <w:spacing w:before="100" w:beforeAutospacing="1" w:after="100" w:afterAutospacing="1" w:line="240" w:lineRule="auto"/>
-        <w:outlineLvl w:val="1"/>
-        <w:rPr>
-          <w:rFonts w:ascii="Times New Roman" w:eastAsia="Times New Roman" w:hAnsi="Times New Roman" w:cs="Times New Roman"/>
-          <w:b/>
-          <w:bCs/>
-          <w:sz w:val="36"/>
-          <w:szCs w:val="36"/>
-          <w:lang w:eastAsia="en-GB"/>
-        </w:rPr>
-      </w:pPr>
-    </w:p>
-    <w:p>
-      <w:pPr>
-        <w:spacing w:before="100" w:beforeAutospacing="1" w:after="100" w:afterAutospacing="1" w:line="240" w:lineRule="auto"/>
-        <w:outlineLvl w:val="1"/>
-        <w:rPr>
-          <w:rFonts w:ascii="Times New Roman" w:eastAsia="Times New Roman" w:hAnsi="Times New Roman" w:cs="Times New Roman"/>
-          <w:b/>
-          <w:bCs/>
-          <w:sz w:val="36"/>
-          <w:szCs w:val="36"/>
-          <w:lang w:eastAsia="en-GB"/>
-        </w:rPr>
-      </w:pPr>
-    </w:p>
-    <w:p>
-      <w:pPr>
-        <w:spacing w:before="100" w:beforeAutospacing="1" w:after="100" w:afterAutospacing="1" w:line="240" w:lineRule="auto"/>
-        <w:outlineLvl w:val="1"/>
-        <w:rPr>
-          <w:rFonts w:ascii="Times New Roman" w:eastAsia="Times New Roman" w:hAnsi="Times New Roman" w:cs="Times New Roman"/>
-          <w:b/>
-          <w:bCs/>
-          <w:sz w:val="36"/>
-          <w:szCs w:val="36"/>
-          <w:lang w:eastAsia="en-GB"/>
-        </w:rPr>
-      </w:pPr>
-      <w:r>
-        <w:rPr>
-          <w:rFonts w:ascii="Times New Roman" w:eastAsia="Times New Roman" w:hAnsi="Times New Roman" w:cs="Times New Roman"/>
-          <w:b/>
-          <w:bCs/>
-          <w:sz w:val="36"/>
-          <w:szCs w:val="36"/>
-          <w:lang w:eastAsia="en-GB"/>
-        </w:rPr>
-        <w:t xml:space="preserve">                                 </w:t>
+        <w:spacing w:before="100" w:beforeAutospacing="1" w:after="100" w:afterAutospacing="1" w:line="480" w:lineRule="auto"/>
+        <w:rPr>
+          <w:rFonts w:ascii="Times New Roman" w:eastAsia="Times New Roman" w:hAnsi="Times New Roman" w:cs="Times New Roman"/>
+          <w:sz w:val="24"/>
+          <w:szCs w:val="24"/>
+          <w:lang w:eastAsia="en-GB"/>
+        </w:rPr>
+      </w:pPr>
+      <w:r>
+        <w:rPr>
+          <w:rFonts w:ascii="Times New Roman" w:eastAsia="Times New Roman" w:hAnsi="Times New Roman" w:cs="Times New Roman"/>
+          <w:sz w:val="24"/>
+          <w:szCs w:val="24"/>
+          <w:lang w:eastAsia="en-GB"/>
+        </w:rPr>
+        <w:t xml:space="preserve">This project provides hands-on experience in enterprise network design and troubleshooting. It helps in developing practical skills required for network administration roles and prepares </w:t>
+      </w:r>
+      <w:r>
+        <w:rPr>
+          <w:rFonts w:ascii="Times New Roman" w:eastAsia="Times New Roman" w:hAnsi="Times New Roman" w:cs="Times New Roman"/>
+          <w:sz w:val="24"/>
+          <w:szCs w:val="24"/>
+          <w:lang w:eastAsia="en-GB"/>
+        </w:rPr>
+        <w:lastRenderedPageBreak/>
+        <w:t>students for real-world networking scenarios. The project also reinforces theoretical knowledge gained from CCNA coursework.</w:t>
+      </w:r>
+    </w:p>
+    <w:p>
+      <w:pPr>
+        <w:spacing w:after="0" w:line="480" w:lineRule="auto"/>
+        <w:rPr>
+          <w:rFonts w:ascii="Times New Roman" w:eastAsia="Times New Roman" w:hAnsi="Times New Roman" w:cs="Times New Roman"/>
+          <w:sz w:val="24"/>
+          <w:szCs w:val="24"/>
+          <w:lang w:eastAsia="en-GB"/>
+        </w:rPr>
+      </w:pPr>
+    </w:p>
+    <w:p>
+      <w:pPr>
+        <w:spacing w:before="100" w:beforeAutospacing="1" w:after="100" w:afterAutospacing="1" w:line="480" w:lineRule="auto"/>
+        <w:outlineLvl w:val="1"/>
+        <w:rPr>
+          <w:rFonts w:ascii="Times New Roman" w:eastAsia="Times New Roman" w:hAnsi="Times New Roman" w:cs="Times New Roman"/>
+          <w:b/>
+          <w:bCs/>
+          <w:sz w:val="36"/>
+          <w:szCs w:val="36"/>
+          <w:lang w:eastAsia="en-GB"/>
+        </w:rPr>
+      </w:pPr>
+    </w:p>
+    <w:p>
+      <w:pPr>
+        <w:spacing w:before="100" w:beforeAutospacing="1" w:after="100" w:afterAutospacing="1" w:line="480" w:lineRule="auto"/>
+        <w:outlineLvl w:val="1"/>
+        <w:rPr>
+          <w:rFonts w:ascii="Times New Roman" w:eastAsia="Times New Roman" w:hAnsi="Times New Roman" w:cs="Times New Roman"/>
+          <w:b/>
+          <w:bCs/>
+          <w:sz w:val="36"/>
+          <w:szCs w:val="36"/>
+          <w:lang w:eastAsia="en-GB"/>
+        </w:rPr>
+      </w:pPr>
+    </w:p>
+    <w:p>
+      <w:pPr>
+        <w:spacing w:before="100" w:beforeAutospacing="1" w:after="100" w:afterAutospacing="1" w:line="480" w:lineRule="auto"/>
+        <w:outlineLvl w:val="1"/>
+        <w:rPr>
+          <w:rFonts w:ascii="Times New Roman" w:eastAsia="Times New Roman" w:hAnsi="Times New Roman" w:cs="Times New Roman"/>
+          <w:b/>
+          <w:bCs/>
+          <w:sz w:val="36"/>
+          <w:szCs w:val="36"/>
+          <w:lang w:eastAsia="en-GB"/>
+        </w:rPr>
+      </w:pPr>
+    </w:p>
+    <w:p>
+      <w:pPr>
+        <w:spacing w:before="100" w:beforeAutospacing="1" w:after="100" w:afterAutospacing="1" w:line="480" w:lineRule="auto"/>
+        <w:outlineLvl w:val="1"/>
+        <w:rPr>
+          <w:rFonts w:ascii="Times New Roman" w:eastAsia="Times New Roman" w:hAnsi="Times New Roman" w:cs="Times New Roman"/>
+          <w:b/>
+          <w:bCs/>
+          <w:sz w:val="36"/>
+          <w:szCs w:val="36"/>
+          <w:lang w:eastAsia="en-GB"/>
+        </w:rPr>
+      </w:pPr>
+    </w:p>
+    <w:p>
+      <w:pPr>
+        <w:spacing w:before="100" w:beforeAutospacing="1" w:after="100" w:afterAutospacing="1" w:line="480" w:lineRule="auto"/>
+        <w:outlineLvl w:val="1"/>
+        <w:rPr>
+          <w:rFonts w:ascii="Times New Roman" w:eastAsia="Times New Roman" w:hAnsi="Times New Roman" w:cs="Times New Roman"/>
+          <w:b/>
+          <w:bCs/>
+          <w:sz w:val="36"/>
+          <w:szCs w:val="36"/>
+          <w:lang w:eastAsia="en-GB"/>
+        </w:rPr>
+      </w:pPr>
+      <w:r>
+        <w:rPr>
+          <w:rFonts w:ascii="Times New Roman" w:eastAsia="Times New Roman" w:hAnsi="Times New Roman" w:cs="Times New Roman"/>
+          <w:b/>
+          <w:bCs/>
+          <w:sz w:val="36"/>
+          <w:szCs w:val="36"/>
+          <w:lang w:eastAsia="en-GB"/>
+        </w:rPr>
+        <w:t xml:space="preserve"> </w:t>
       </w:r>
       <w:r>
         <w:rPr>
@@ -1198,7 +923,7 @@
     </w:p>
     <w:p>
       <w:pPr>
-        <w:spacing w:before="100" w:beforeAutospacing="1" w:after="100" w:afterAutospacing="1" w:line="240" w:lineRule="auto"/>
+        <w:spacing w:before="100" w:beforeAutospacing="1" w:after="100" w:afterAutospacing="1" w:line="480" w:lineRule="auto"/>
         <w:outlineLvl w:val="1"/>
         <w:rPr>
           <w:rFonts w:ascii="Times New Roman" w:eastAsia="Times New Roman" w:hAnsi="Times New Roman" w:cs="Times New Roman"/>
@@ -1223,7 +948,7 @@
     </w:p>
     <w:p>
       <w:pPr>
-        <w:spacing w:before="100" w:beforeAutospacing="1" w:after="100" w:afterAutospacing="1" w:line="240" w:lineRule="auto"/>
+        <w:spacing w:before="100" w:beforeAutospacing="1" w:after="100" w:afterAutospacing="1" w:line="480" w:lineRule="auto"/>
         <w:outlineLvl w:val="1"/>
         <w:rPr>
           <w:rFonts w:ascii="Times New Roman" w:eastAsia="Times New Roman" w:hAnsi="Times New Roman" w:cs="Times New Roman"/>
@@ -1248,7 +973,7 @@
     </w:p>
     <w:p>
       <w:pPr>
-        <w:spacing w:before="100" w:beforeAutospacing="1" w:after="100" w:afterAutospacing="1" w:line="240" w:lineRule="auto"/>
+        <w:spacing w:before="100" w:beforeAutospacing="1" w:after="100" w:afterAutospacing="1" w:line="480" w:lineRule="auto"/>
         <w:outlineLvl w:val="2"/>
         <w:rPr>
           <w:rFonts w:ascii="Times New Roman" w:eastAsia="Times New Roman" w:hAnsi="Times New Roman" w:cs="Times New Roman"/>
@@ -1273,7 +998,7 @@
     </w:p>
     <w:p>
       <w:pPr>
-        <w:spacing w:before="100" w:beforeAutospacing="1" w:after="100" w:afterAutospacing="1" w:line="240" w:lineRule="auto"/>
+        <w:spacing w:before="100" w:beforeAutospacing="1" w:after="100" w:afterAutospacing="1" w:line="480" w:lineRule="auto"/>
         <w:rPr>
           <w:rFonts w:ascii="Times New Roman" w:eastAsia="Times New Roman" w:hAnsi="Times New Roman" w:cs="Times New Roman"/>
           <w:sz w:val="24"/>
@@ -1293,18 +1018,18 @@
     </w:p>
     <w:p>
       <w:pPr>
-        <w:spacing w:after="0" w:line="240" w:lineRule="auto"/>
-        <w:rPr>
-          <w:rFonts w:ascii="Times New Roman" w:eastAsia="Times New Roman" w:hAnsi="Times New Roman" w:cs="Times New Roman"/>
-          <w:sz w:val="24"/>
-          <w:szCs w:val="24"/>
-          <w:lang w:eastAsia="en-GB"/>
-        </w:rPr>
-      </w:pPr>
-    </w:p>
-    <w:p>
-      <w:pPr>
-        <w:spacing w:before="100" w:beforeAutospacing="1" w:after="100" w:afterAutospacing="1" w:line="240" w:lineRule="auto"/>
+        <w:spacing w:after="0" w:line="480" w:lineRule="auto"/>
+        <w:rPr>
+          <w:rFonts w:ascii="Times New Roman" w:eastAsia="Times New Roman" w:hAnsi="Times New Roman" w:cs="Times New Roman"/>
+          <w:sz w:val="24"/>
+          <w:szCs w:val="24"/>
+          <w:lang w:eastAsia="en-GB"/>
+        </w:rPr>
+      </w:pPr>
+    </w:p>
+    <w:p>
+      <w:pPr>
+        <w:spacing w:before="100" w:beforeAutospacing="1" w:after="100" w:afterAutospacing="1" w:line="480" w:lineRule="auto"/>
         <w:outlineLvl w:val="2"/>
         <w:rPr>
           <w:rFonts w:ascii="Times New Roman" w:eastAsia="Times New Roman" w:hAnsi="Times New Roman" w:cs="Times New Roman"/>
@@ -1324,12 +1049,13 @@
           <w:szCs w:val="27"/>
           <w:lang w:eastAsia="en-GB"/>
         </w:rPr>
+        <w:lastRenderedPageBreak/>
         <w:t>2.2 Enterprise Networks</w:t>
       </w:r>
     </w:p>
     <w:p>
       <w:pPr>
-        <w:spacing w:before="100" w:beforeAutospacing="1" w:after="100" w:afterAutospacing="1" w:line="240" w:lineRule="auto"/>
+        <w:spacing w:before="100" w:beforeAutospacing="1" w:after="100" w:afterAutospacing="1" w:line="480" w:lineRule="auto"/>
         <w:rPr>
           <w:rFonts w:ascii="Times New Roman" w:eastAsia="Times New Roman" w:hAnsi="Times New Roman" w:cs="Times New Roman"/>
           <w:sz w:val="24"/>
@@ -1349,18 +1075,18 @@
     </w:p>
     <w:p>
       <w:pPr>
-        <w:spacing w:after="0" w:line="240" w:lineRule="auto"/>
-        <w:rPr>
-          <w:rFonts w:ascii="Times New Roman" w:eastAsia="Times New Roman" w:hAnsi="Times New Roman" w:cs="Times New Roman"/>
-          <w:sz w:val="24"/>
-          <w:szCs w:val="24"/>
-          <w:lang w:eastAsia="en-GB"/>
-        </w:rPr>
-      </w:pPr>
-    </w:p>
-    <w:p>
-      <w:pPr>
-        <w:spacing w:before="100" w:beforeAutospacing="1" w:after="100" w:afterAutospacing="1" w:line="240" w:lineRule="auto"/>
+        <w:spacing w:after="0" w:line="480" w:lineRule="auto"/>
+        <w:rPr>
+          <w:rFonts w:ascii="Times New Roman" w:eastAsia="Times New Roman" w:hAnsi="Times New Roman" w:cs="Times New Roman"/>
+          <w:sz w:val="24"/>
+          <w:szCs w:val="24"/>
+          <w:lang w:eastAsia="en-GB"/>
+        </w:rPr>
+      </w:pPr>
+    </w:p>
+    <w:p>
+      <w:pPr>
+        <w:spacing w:before="100" w:beforeAutospacing="1" w:after="100" w:afterAutospacing="1" w:line="480" w:lineRule="auto"/>
         <w:outlineLvl w:val="2"/>
         <w:rPr>
           <w:rFonts w:ascii="Times New Roman" w:eastAsia="Times New Roman" w:hAnsi="Times New Roman" w:cs="Times New Roman"/>
@@ -1385,7 +1111,7 @@
     </w:p>
     <w:p>
       <w:pPr>
-        <w:spacing w:before="100" w:beforeAutospacing="1" w:after="100" w:afterAutospacing="1" w:line="240" w:lineRule="auto"/>
+        <w:spacing w:before="100" w:beforeAutospacing="1" w:after="100" w:afterAutospacing="1" w:line="480" w:lineRule="auto"/>
         <w:outlineLvl w:val="3"/>
         <w:rPr>
           <w:rFonts w:ascii="Times New Roman" w:eastAsia="Times New Roman" w:hAnsi="Times New Roman" w:cs="Times New Roman"/>
@@ -1410,7 +1136,7 @@
     </w:p>
     <w:p>
       <w:pPr>
-        <w:spacing w:before="100" w:beforeAutospacing="1" w:after="100" w:afterAutospacing="1" w:line="240" w:lineRule="auto"/>
+        <w:spacing w:before="100" w:beforeAutospacing="1" w:after="100" w:afterAutospacing="1" w:line="480" w:lineRule="auto"/>
         <w:rPr>
           <w:rFonts w:ascii="Times New Roman" w:eastAsia="Times New Roman" w:hAnsi="Times New Roman" w:cs="Times New Roman"/>
           <w:sz w:val="24"/>
@@ -1430,7 +1156,7 @@
     </w:p>
     <w:p>
       <w:pPr>
-        <w:spacing w:before="100" w:beforeAutospacing="1" w:after="100" w:afterAutospacing="1" w:line="240" w:lineRule="auto"/>
+        <w:spacing w:before="100" w:beforeAutospacing="1" w:after="100" w:afterAutospacing="1" w:line="480" w:lineRule="auto"/>
         <w:outlineLvl w:val="3"/>
         <w:rPr>
           <w:rFonts w:ascii="Times New Roman" w:eastAsia="Times New Roman" w:hAnsi="Times New Roman" w:cs="Times New Roman"/>
@@ -1455,7 +1181,7 @@
     </w:p>
     <w:p>
       <w:pPr>
-        <w:spacing w:before="100" w:beforeAutospacing="1" w:after="100" w:afterAutospacing="1" w:line="240" w:lineRule="auto"/>
+        <w:spacing w:before="100" w:beforeAutospacing="1" w:after="100" w:afterAutospacing="1" w:line="480" w:lineRule="auto"/>
         <w:rPr>
           <w:rFonts w:ascii="Times New Roman" w:eastAsia="Times New Roman" w:hAnsi="Times New Roman" w:cs="Times New Roman"/>
           <w:sz w:val="24"/>
@@ -1475,18 +1201,18 @@
     </w:p>
     <w:p>
       <w:pPr>
-        <w:spacing w:after="0" w:line="240" w:lineRule="auto"/>
-        <w:rPr>
-          <w:rFonts w:ascii="Times New Roman" w:eastAsia="Times New Roman" w:hAnsi="Times New Roman" w:cs="Times New Roman"/>
-          <w:sz w:val="24"/>
-          <w:szCs w:val="24"/>
-          <w:lang w:eastAsia="en-GB"/>
-        </w:rPr>
-      </w:pPr>
-    </w:p>
-    <w:p>
-      <w:pPr>
-        <w:spacing w:before="100" w:beforeAutospacing="1" w:after="100" w:afterAutospacing="1" w:line="240" w:lineRule="auto"/>
+        <w:spacing w:after="0" w:line="480" w:lineRule="auto"/>
+        <w:rPr>
+          <w:rFonts w:ascii="Times New Roman" w:eastAsia="Times New Roman" w:hAnsi="Times New Roman" w:cs="Times New Roman"/>
+          <w:sz w:val="24"/>
+          <w:szCs w:val="24"/>
+          <w:lang w:eastAsia="en-GB"/>
+        </w:rPr>
+      </w:pPr>
+    </w:p>
+    <w:p>
+      <w:pPr>
+        <w:spacing w:before="100" w:beforeAutospacing="1" w:after="100" w:afterAutospacing="1" w:line="480" w:lineRule="auto"/>
         <w:outlineLvl w:val="2"/>
         <w:rPr>
           <w:rFonts w:ascii="Times New Roman" w:eastAsia="Times New Roman" w:hAnsi="Times New Roman" w:cs="Times New Roman"/>
@@ -1511,7 +1237,7 @@
     </w:p>
     <w:p>
       <w:pPr>
-        <w:spacing w:before="100" w:beforeAutospacing="1" w:after="100" w:afterAutospacing="1" w:line="240" w:lineRule="auto"/>
+        <w:spacing w:before="100" w:beforeAutospacing="1" w:after="100" w:afterAutospacing="1" w:line="480" w:lineRule="auto"/>
         <w:rPr>
           <w:rFonts w:ascii="Times New Roman" w:eastAsia="Times New Roman" w:hAnsi="Times New Roman" w:cs="Times New Roman"/>
           <w:sz w:val="24"/>
@@ -1531,18 +1257,18 @@
     </w:p>
     <w:p>
       <w:pPr>
-        <w:spacing w:after="0" w:line="240" w:lineRule="auto"/>
-        <w:rPr>
-          <w:rFonts w:ascii="Times New Roman" w:eastAsia="Times New Roman" w:hAnsi="Times New Roman" w:cs="Times New Roman"/>
-          <w:sz w:val="24"/>
-          <w:szCs w:val="24"/>
-          <w:lang w:eastAsia="en-GB"/>
-        </w:rPr>
-      </w:pPr>
-    </w:p>
-    <w:p>
-      <w:pPr>
-        <w:spacing w:before="100" w:beforeAutospacing="1" w:after="100" w:afterAutospacing="1" w:line="240" w:lineRule="auto"/>
+        <w:spacing w:after="0" w:line="480" w:lineRule="auto"/>
+        <w:rPr>
+          <w:rFonts w:ascii="Times New Roman" w:eastAsia="Times New Roman" w:hAnsi="Times New Roman" w:cs="Times New Roman"/>
+          <w:sz w:val="24"/>
+          <w:szCs w:val="24"/>
+          <w:lang w:eastAsia="en-GB"/>
+        </w:rPr>
+      </w:pPr>
+    </w:p>
+    <w:p>
+      <w:pPr>
+        <w:spacing w:before="100" w:beforeAutospacing="1" w:after="100" w:afterAutospacing="1" w:line="480" w:lineRule="auto"/>
         <w:outlineLvl w:val="2"/>
         <w:rPr>
           <w:rFonts w:ascii="Times New Roman" w:eastAsia="Times New Roman" w:hAnsi="Times New Roman" w:cs="Times New Roman"/>
@@ -1567,7 +1293,7 @@
     </w:p>
     <w:p>
       <w:pPr>
-        <w:spacing w:before="100" w:beforeAutospacing="1" w:after="100" w:afterAutospacing="1" w:line="240" w:lineRule="auto"/>
+        <w:spacing w:before="100" w:beforeAutospacing="1" w:after="100" w:afterAutospacing="1" w:line="480" w:lineRule="auto"/>
         <w:rPr>
           <w:rFonts w:ascii="Times New Roman" w:eastAsia="Times New Roman" w:hAnsi="Times New Roman" w:cs="Times New Roman"/>
           <w:sz w:val="24"/>
@@ -1587,303 +1313,207 @@
     </w:p>
     <w:p>
       <w:pPr>
-        <w:spacing w:before="100" w:beforeAutospacing="1" w:after="100" w:afterAutospacing="1" w:line="240" w:lineRule="auto"/>
-        <w:outlineLvl w:val="1"/>
-        <w:rPr>
-          <w:rFonts w:ascii="Times New Roman" w:eastAsia="Times New Roman" w:hAnsi="Times New Roman" w:cs="Times New Roman"/>
-          <w:sz w:val="24"/>
-          <w:szCs w:val="24"/>
-          <w:lang w:eastAsia="en-GB"/>
-        </w:rPr>
-      </w:pPr>
-    </w:p>
-    <w:p>
-      <w:pPr>
-        <w:spacing w:before="100" w:beforeAutospacing="1" w:after="100" w:afterAutospacing="1" w:line="240" w:lineRule="auto"/>
-        <w:outlineLvl w:val="1"/>
-        <w:rPr>
-          <w:rFonts w:ascii="Times New Roman" w:eastAsia="Times New Roman" w:hAnsi="Times New Roman" w:cs="Times New Roman"/>
-          <w:sz w:val="24"/>
-          <w:szCs w:val="24"/>
-          <w:lang w:eastAsia="en-GB"/>
-        </w:rPr>
-      </w:pPr>
-    </w:p>
-    <w:p>
-      <w:pPr>
-        <w:spacing w:before="100" w:beforeAutospacing="1" w:after="100" w:afterAutospacing="1" w:line="240" w:lineRule="auto"/>
-        <w:outlineLvl w:val="1"/>
-        <w:rPr>
-          <w:rFonts w:ascii="Times New Roman" w:eastAsia="Times New Roman" w:hAnsi="Times New Roman" w:cs="Times New Roman"/>
-          <w:sz w:val="24"/>
-          <w:szCs w:val="24"/>
-          <w:lang w:eastAsia="en-GB"/>
-        </w:rPr>
-      </w:pPr>
-    </w:p>
-    <w:p>
-      <w:pPr>
-        <w:spacing w:before="100" w:beforeAutospacing="1" w:after="100" w:afterAutospacing="1" w:line="240" w:lineRule="auto"/>
-        <w:outlineLvl w:val="1"/>
-        <w:rPr>
-          <w:rFonts w:ascii="Times New Roman" w:eastAsia="Times New Roman" w:hAnsi="Times New Roman" w:cs="Times New Roman"/>
-          <w:sz w:val="24"/>
-          <w:szCs w:val="24"/>
-          <w:lang w:eastAsia="en-GB"/>
-        </w:rPr>
-      </w:pPr>
-    </w:p>
-    <w:p>
-      <w:pPr>
-        <w:spacing w:before="100" w:beforeAutospacing="1" w:after="100" w:afterAutospacing="1" w:line="240" w:lineRule="auto"/>
-        <w:outlineLvl w:val="1"/>
-        <w:rPr>
-          <w:rFonts w:ascii="Times New Roman" w:eastAsia="Times New Roman" w:hAnsi="Times New Roman" w:cs="Times New Roman"/>
-          <w:sz w:val="24"/>
-          <w:szCs w:val="24"/>
-          <w:lang w:eastAsia="en-GB"/>
-        </w:rPr>
-      </w:pPr>
-    </w:p>
-    <w:p>
-      <w:pPr>
-        <w:spacing w:before="100" w:beforeAutospacing="1" w:after="100" w:afterAutospacing="1" w:line="240" w:lineRule="auto"/>
-        <w:outlineLvl w:val="1"/>
-        <w:rPr>
-          <w:rFonts w:ascii="Times New Roman" w:eastAsia="Times New Roman" w:hAnsi="Times New Roman" w:cs="Times New Roman"/>
-          <w:sz w:val="24"/>
-          <w:szCs w:val="24"/>
-          <w:lang w:eastAsia="en-GB"/>
-        </w:rPr>
-      </w:pPr>
-    </w:p>
-    <w:p>
-      <w:pPr>
-        <w:spacing w:before="100" w:beforeAutospacing="1" w:after="100" w:afterAutospacing="1" w:line="240" w:lineRule="auto"/>
-        <w:outlineLvl w:val="1"/>
-        <w:rPr>
-          <w:rFonts w:ascii="Times New Roman" w:eastAsia="Times New Roman" w:hAnsi="Times New Roman" w:cs="Times New Roman"/>
-          <w:sz w:val="24"/>
-          <w:szCs w:val="24"/>
-          <w:lang w:eastAsia="en-GB"/>
-        </w:rPr>
-      </w:pPr>
-    </w:p>
-    <w:p>
-      <w:pPr>
-        <w:spacing w:before="100" w:beforeAutospacing="1" w:after="100" w:afterAutospacing="1" w:line="240" w:lineRule="auto"/>
-        <w:outlineLvl w:val="1"/>
-        <w:rPr>
-          <w:rFonts w:ascii="Times New Roman" w:eastAsia="Times New Roman" w:hAnsi="Times New Roman" w:cs="Times New Roman"/>
-          <w:sz w:val="24"/>
-          <w:szCs w:val="24"/>
-          <w:lang w:eastAsia="en-GB"/>
-        </w:rPr>
-      </w:pPr>
-    </w:p>
-    <w:p>
-      <w:pPr>
-        <w:spacing w:before="100" w:beforeAutospacing="1" w:after="100" w:afterAutospacing="1" w:line="240" w:lineRule="auto"/>
-        <w:outlineLvl w:val="1"/>
-        <w:rPr>
-          <w:rFonts w:ascii="Times New Roman" w:eastAsia="Times New Roman" w:hAnsi="Times New Roman" w:cs="Times New Roman"/>
-          <w:sz w:val="24"/>
-          <w:szCs w:val="24"/>
-          <w:lang w:eastAsia="en-GB"/>
-        </w:rPr>
-      </w:pPr>
-    </w:p>
-    <w:p>
-      <w:pPr>
-        <w:spacing w:before="100" w:beforeAutospacing="1" w:after="100" w:afterAutospacing="1" w:line="240" w:lineRule="auto"/>
-        <w:outlineLvl w:val="1"/>
-        <w:rPr>
-          <w:rFonts w:ascii="Times New Roman" w:eastAsia="Times New Roman" w:hAnsi="Times New Roman" w:cs="Times New Roman"/>
-          <w:sz w:val="24"/>
-          <w:szCs w:val="24"/>
-          <w:lang w:eastAsia="en-GB"/>
-        </w:rPr>
-      </w:pPr>
-    </w:p>
-    <w:p>
-      <w:pPr>
-        <w:spacing w:before="100" w:beforeAutospacing="1" w:after="100" w:afterAutospacing="1" w:line="240" w:lineRule="auto"/>
-        <w:outlineLvl w:val="1"/>
-        <w:rPr>
-          <w:rFonts w:ascii="Times New Roman" w:eastAsia="Times New Roman" w:hAnsi="Times New Roman" w:cs="Times New Roman"/>
-          <w:sz w:val="24"/>
-          <w:szCs w:val="24"/>
-          <w:lang w:eastAsia="en-GB"/>
-        </w:rPr>
-      </w:pPr>
-    </w:p>
-    <w:p>
-      <w:pPr>
-        <w:spacing w:before="100" w:beforeAutospacing="1" w:after="100" w:afterAutospacing="1" w:line="240" w:lineRule="auto"/>
-        <w:outlineLvl w:val="1"/>
-        <w:rPr>
-          <w:rFonts w:ascii="Times New Roman" w:eastAsia="Times New Roman" w:hAnsi="Times New Roman" w:cs="Times New Roman"/>
-          <w:sz w:val="24"/>
-          <w:szCs w:val="24"/>
-          <w:lang w:eastAsia="en-GB"/>
-        </w:rPr>
-      </w:pPr>
-    </w:p>
-    <w:p>
-      <w:pPr>
-        <w:spacing w:before="100" w:beforeAutospacing="1" w:after="100" w:afterAutospacing="1" w:line="240" w:lineRule="auto"/>
-        <w:outlineLvl w:val="1"/>
-        <w:rPr>
-          <w:rFonts w:ascii="Times New Roman" w:eastAsia="Times New Roman" w:hAnsi="Times New Roman" w:cs="Times New Roman"/>
-          <w:sz w:val="24"/>
-          <w:szCs w:val="24"/>
-          <w:lang w:eastAsia="en-GB"/>
-        </w:rPr>
-      </w:pPr>
-    </w:p>
-    <w:p>
-      <w:pPr>
-        <w:spacing w:before="100" w:beforeAutospacing="1" w:after="100" w:afterAutospacing="1" w:line="240" w:lineRule="auto"/>
-        <w:outlineLvl w:val="1"/>
-        <w:rPr>
-          <w:rFonts w:ascii="Times New Roman" w:eastAsia="Times New Roman" w:hAnsi="Times New Roman" w:cs="Times New Roman"/>
-          <w:sz w:val="24"/>
-          <w:szCs w:val="24"/>
-          <w:lang w:eastAsia="en-GB"/>
-        </w:rPr>
-      </w:pPr>
-    </w:p>
-    <w:p>
-      <w:pPr>
-        <w:spacing w:before="100" w:beforeAutospacing="1" w:after="100" w:afterAutospacing="1" w:line="240" w:lineRule="auto"/>
-        <w:outlineLvl w:val="1"/>
-        <w:rPr>
-          <w:rFonts w:ascii="Times New Roman" w:eastAsia="Times New Roman" w:hAnsi="Times New Roman" w:cs="Times New Roman"/>
-          <w:sz w:val="24"/>
-          <w:szCs w:val="24"/>
-          <w:lang w:eastAsia="en-GB"/>
-        </w:rPr>
-      </w:pPr>
-    </w:p>
-    <w:p>
-      <w:pPr>
-        <w:spacing w:before="100" w:beforeAutospacing="1" w:after="100" w:afterAutospacing="1" w:line="240" w:lineRule="auto"/>
-        <w:outlineLvl w:val="1"/>
-        <w:rPr>
-          <w:rFonts w:ascii="Times New Roman" w:eastAsia="Times New Roman" w:hAnsi="Times New Roman" w:cs="Times New Roman"/>
-          <w:sz w:val="24"/>
-          <w:szCs w:val="24"/>
-          <w:lang w:eastAsia="en-GB"/>
-        </w:rPr>
-      </w:pPr>
-    </w:p>
-    <w:p>
-      <w:pPr>
-        <w:spacing w:before="100" w:beforeAutospacing="1" w:after="100" w:afterAutospacing="1" w:line="240" w:lineRule="auto"/>
-        <w:outlineLvl w:val="1"/>
-        <w:rPr>
-          <w:rFonts w:ascii="Times New Roman" w:eastAsia="Times New Roman" w:hAnsi="Times New Roman" w:cs="Times New Roman"/>
-          <w:sz w:val="24"/>
-          <w:szCs w:val="24"/>
-          <w:lang w:eastAsia="en-GB"/>
-        </w:rPr>
-      </w:pPr>
-    </w:p>
-    <w:p>
-      <w:pPr>
-        <w:spacing w:before="100" w:beforeAutospacing="1" w:after="100" w:afterAutospacing="1" w:line="240" w:lineRule="auto"/>
-        <w:outlineLvl w:val="1"/>
-        <w:rPr>
-          <w:rFonts w:ascii="Times New Roman" w:eastAsia="Times New Roman" w:hAnsi="Times New Roman" w:cs="Times New Roman"/>
-          <w:sz w:val="24"/>
-          <w:szCs w:val="24"/>
-          <w:lang w:eastAsia="en-GB"/>
-        </w:rPr>
-      </w:pPr>
-    </w:p>
-    <w:p>
-      <w:pPr>
-        <w:spacing w:before="100" w:beforeAutospacing="1" w:after="100" w:afterAutospacing="1" w:line="240" w:lineRule="auto"/>
-        <w:outlineLvl w:val="1"/>
-        <w:rPr>
-          <w:rFonts w:ascii="Times New Roman" w:eastAsia="Times New Roman" w:hAnsi="Times New Roman" w:cs="Times New Roman"/>
-          <w:sz w:val="24"/>
-          <w:szCs w:val="24"/>
-          <w:lang w:eastAsia="en-GB"/>
-        </w:rPr>
-      </w:pPr>
-    </w:p>
-    <w:p>
-      <w:pPr>
-        <w:spacing w:before="100" w:beforeAutospacing="1" w:after="100" w:afterAutospacing="1" w:line="240" w:lineRule="auto"/>
-        <w:outlineLvl w:val="1"/>
-        <w:rPr>
-          <w:rFonts w:ascii="Times New Roman" w:eastAsia="Times New Roman" w:hAnsi="Times New Roman" w:cs="Times New Roman"/>
-          <w:sz w:val="24"/>
-          <w:szCs w:val="24"/>
-          <w:lang w:eastAsia="en-GB"/>
-        </w:rPr>
-      </w:pPr>
-    </w:p>
-    <w:p>
-      <w:pPr>
-        <w:spacing w:before="100" w:beforeAutospacing="1" w:after="100" w:afterAutospacing="1" w:line="240" w:lineRule="auto"/>
-        <w:outlineLvl w:val="1"/>
-        <w:rPr>
-          <w:rFonts w:ascii="Times New Roman" w:eastAsia="Times New Roman" w:hAnsi="Times New Roman" w:cs="Times New Roman"/>
-          <w:sz w:val="24"/>
-          <w:szCs w:val="24"/>
-          <w:lang w:eastAsia="en-GB"/>
-        </w:rPr>
-      </w:pPr>
-    </w:p>
-    <w:p>
-      <w:pPr>
-        <w:spacing w:before="100" w:beforeAutospacing="1" w:after="100" w:afterAutospacing="1" w:line="240" w:lineRule="auto"/>
-        <w:outlineLvl w:val="1"/>
-        <w:rPr>
-          <w:rFonts w:ascii="Times New Roman" w:eastAsia="Times New Roman" w:hAnsi="Times New Roman" w:cs="Times New Roman"/>
-          <w:sz w:val="24"/>
-          <w:szCs w:val="24"/>
-          <w:lang w:eastAsia="en-GB"/>
-        </w:rPr>
-      </w:pPr>
-    </w:p>
-    <w:p>
-      <w:pPr>
-        <w:spacing w:before="100" w:beforeAutospacing="1" w:after="100" w:afterAutospacing="1" w:line="240" w:lineRule="auto"/>
-        <w:outlineLvl w:val="1"/>
-        <w:rPr>
-          <w:rFonts w:ascii="Times New Roman" w:eastAsia="Times New Roman" w:hAnsi="Times New Roman" w:cs="Times New Roman"/>
-          <w:sz w:val="24"/>
-          <w:szCs w:val="24"/>
-          <w:lang w:eastAsia="en-GB"/>
-        </w:rPr>
-      </w:pPr>
-    </w:p>
-    <w:p>
-      <w:pPr>
-        <w:spacing w:before="100" w:beforeAutospacing="1" w:after="100" w:afterAutospacing="1" w:line="240" w:lineRule="auto"/>
-        <w:outlineLvl w:val="1"/>
-        <w:rPr>
-          <w:rFonts w:ascii="Times New Roman" w:eastAsia="Times New Roman" w:hAnsi="Times New Roman" w:cs="Times New Roman"/>
-          <w:b/>
-          <w:bCs/>
-          <w:sz w:val="36"/>
-          <w:szCs w:val="36"/>
-          <w:lang w:eastAsia="en-GB"/>
-        </w:rPr>
-      </w:pPr>
-      <w:r>
-        <w:rPr>
-          <w:rFonts w:ascii="Times New Roman" w:eastAsia="Times New Roman" w:hAnsi="Times New Roman" w:cs="Times New Roman"/>
-          <w:b/>
-          <w:bCs/>
-          <w:sz w:val="36"/>
-          <w:szCs w:val="36"/>
-          <w:lang w:eastAsia="en-GB"/>
-        </w:rPr>
-        <w:t xml:space="preserve">                                  </w:t>
+        <w:spacing w:before="100" w:beforeAutospacing="1" w:after="100" w:afterAutospacing="1" w:line="480" w:lineRule="auto"/>
+        <w:outlineLvl w:val="1"/>
+        <w:rPr>
+          <w:rFonts w:ascii="Times New Roman" w:eastAsia="Times New Roman" w:hAnsi="Times New Roman" w:cs="Times New Roman"/>
+          <w:sz w:val="24"/>
+          <w:szCs w:val="24"/>
+          <w:lang w:eastAsia="en-GB"/>
+        </w:rPr>
+      </w:pPr>
+    </w:p>
+    <w:p>
+      <w:pPr>
+        <w:spacing w:before="100" w:beforeAutospacing="1" w:after="100" w:afterAutospacing="1" w:line="480" w:lineRule="auto"/>
+        <w:outlineLvl w:val="1"/>
+        <w:rPr>
+          <w:rFonts w:ascii="Times New Roman" w:eastAsia="Times New Roman" w:hAnsi="Times New Roman" w:cs="Times New Roman"/>
+          <w:sz w:val="24"/>
+          <w:szCs w:val="24"/>
+          <w:lang w:eastAsia="en-GB"/>
+        </w:rPr>
+      </w:pPr>
+    </w:p>
+    <w:p>
+      <w:pPr>
+        <w:spacing w:before="100" w:beforeAutospacing="1" w:after="100" w:afterAutospacing="1" w:line="480" w:lineRule="auto"/>
+        <w:outlineLvl w:val="1"/>
+        <w:rPr>
+          <w:rFonts w:ascii="Times New Roman" w:eastAsia="Times New Roman" w:hAnsi="Times New Roman" w:cs="Times New Roman"/>
+          <w:sz w:val="24"/>
+          <w:szCs w:val="24"/>
+          <w:lang w:eastAsia="en-GB"/>
+        </w:rPr>
+      </w:pPr>
+    </w:p>
+    <w:p>
+      <w:pPr>
+        <w:spacing w:before="100" w:beforeAutospacing="1" w:after="100" w:afterAutospacing="1" w:line="480" w:lineRule="auto"/>
+        <w:outlineLvl w:val="1"/>
+        <w:rPr>
+          <w:rFonts w:ascii="Times New Roman" w:eastAsia="Times New Roman" w:hAnsi="Times New Roman" w:cs="Times New Roman"/>
+          <w:sz w:val="24"/>
+          <w:szCs w:val="24"/>
+          <w:lang w:eastAsia="en-GB"/>
+        </w:rPr>
+      </w:pPr>
+    </w:p>
+    <w:p>
+      <w:pPr>
+        <w:spacing w:before="100" w:beforeAutospacing="1" w:after="100" w:afterAutospacing="1" w:line="480" w:lineRule="auto"/>
+        <w:outlineLvl w:val="1"/>
+        <w:rPr>
+          <w:rFonts w:ascii="Times New Roman" w:eastAsia="Times New Roman" w:hAnsi="Times New Roman" w:cs="Times New Roman"/>
+          <w:sz w:val="24"/>
+          <w:szCs w:val="24"/>
+          <w:lang w:eastAsia="en-GB"/>
+        </w:rPr>
+      </w:pPr>
+    </w:p>
+    <w:p>
+      <w:pPr>
+        <w:spacing w:before="100" w:beforeAutospacing="1" w:after="100" w:afterAutospacing="1" w:line="480" w:lineRule="auto"/>
+        <w:outlineLvl w:val="1"/>
+        <w:rPr>
+          <w:rFonts w:ascii="Times New Roman" w:eastAsia="Times New Roman" w:hAnsi="Times New Roman" w:cs="Times New Roman"/>
+          <w:sz w:val="24"/>
+          <w:szCs w:val="24"/>
+          <w:lang w:eastAsia="en-GB"/>
+        </w:rPr>
+      </w:pPr>
+    </w:p>
+    <w:p>
+      <w:pPr>
+        <w:spacing w:before="100" w:beforeAutospacing="1" w:after="100" w:afterAutospacing="1" w:line="480" w:lineRule="auto"/>
+        <w:outlineLvl w:val="1"/>
+        <w:rPr>
+          <w:rFonts w:ascii="Times New Roman" w:eastAsia="Times New Roman" w:hAnsi="Times New Roman" w:cs="Times New Roman"/>
+          <w:sz w:val="24"/>
+          <w:szCs w:val="24"/>
+          <w:lang w:eastAsia="en-GB"/>
+        </w:rPr>
+      </w:pPr>
+    </w:p>
+    <w:p>
+      <w:pPr>
+        <w:spacing w:before="100" w:beforeAutospacing="1" w:after="100" w:afterAutospacing="1" w:line="480" w:lineRule="auto"/>
+        <w:outlineLvl w:val="1"/>
+        <w:rPr>
+          <w:rFonts w:ascii="Times New Roman" w:eastAsia="Times New Roman" w:hAnsi="Times New Roman" w:cs="Times New Roman"/>
+          <w:sz w:val="24"/>
+          <w:szCs w:val="24"/>
+          <w:lang w:eastAsia="en-GB"/>
+        </w:rPr>
+      </w:pPr>
+    </w:p>
+    <w:p>
+      <w:pPr>
+        <w:spacing w:before="100" w:beforeAutospacing="1" w:after="100" w:afterAutospacing="1" w:line="480" w:lineRule="auto"/>
+        <w:outlineLvl w:val="1"/>
+        <w:rPr>
+          <w:rFonts w:ascii="Times New Roman" w:eastAsia="Times New Roman" w:hAnsi="Times New Roman" w:cs="Times New Roman"/>
+          <w:sz w:val="24"/>
+          <w:szCs w:val="24"/>
+          <w:lang w:eastAsia="en-GB"/>
+        </w:rPr>
+      </w:pPr>
+    </w:p>
+    <w:p>
+      <w:pPr>
+        <w:spacing w:before="100" w:beforeAutospacing="1" w:after="100" w:afterAutospacing="1" w:line="480" w:lineRule="auto"/>
+        <w:outlineLvl w:val="1"/>
+        <w:rPr>
+          <w:rFonts w:ascii="Times New Roman" w:eastAsia="Times New Roman" w:hAnsi="Times New Roman" w:cs="Times New Roman"/>
+          <w:sz w:val="24"/>
+          <w:szCs w:val="24"/>
+          <w:lang w:eastAsia="en-GB"/>
+        </w:rPr>
+      </w:pPr>
+    </w:p>
+    <w:p>
+      <w:pPr>
+        <w:spacing w:before="100" w:beforeAutospacing="1" w:after="100" w:afterAutospacing="1" w:line="480" w:lineRule="auto"/>
+        <w:outlineLvl w:val="1"/>
+        <w:rPr>
+          <w:rFonts w:ascii="Times New Roman" w:eastAsia="Times New Roman" w:hAnsi="Times New Roman" w:cs="Times New Roman"/>
+          <w:sz w:val="24"/>
+          <w:szCs w:val="24"/>
+          <w:lang w:eastAsia="en-GB"/>
+        </w:rPr>
+      </w:pPr>
+    </w:p>
+    <w:p>
+      <w:pPr>
+        <w:spacing w:before="100" w:beforeAutospacing="1" w:after="100" w:afterAutospacing="1" w:line="480" w:lineRule="auto"/>
+        <w:outlineLvl w:val="1"/>
+        <w:rPr>
+          <w:rFonts w:ascii="Times New Roman" w:eastAsia="Times New Roman" w:hAnsi="Times New Roman" w:cs="Times New Roman"/>
+          <w:sz w:val="24"/>
+          <w:szCs w:val="24"/>
+          <w:lang w:eastAsia="en-GB"/>
+        </w:rPr>
+      </w:pPr>
+    </w:p>
+    <w:p>
+      <w:pPr>
+        <w:spacing w:before="100" w:beforeAutospacing="1" w:after="100" w:afterAutospacing="1" w:line="480" w:lineRule="auto"/>
+        <w:outlineLvl w:val="1"/>
+        <w:rPr>
+          <w:rFonts w:ascii="Times New Roman" w:eastAsia="Times New Roman" w:hAnsi="Times New Roman" w:cs="Times New Roman"/>
+          <w:sz w:val="24"/>
+          <w:szCs w:val="24"/>
+          <w:lang w:eastAsia="en-GB"/>
+        </w:rPr>
+      </w:pPr>
+    </w:p>
+    <w:p>
+      <w:pPr>
+        <w:spacing w:before="100" w:beforeAutospacing="1" w:after="100" w:afterAutospacing="1" w:line="480" w:lineRule="auto"/>
+        <w:outlineLvl w:val="1"/>
+        <w:rPr>
+          <w:rFonts w:ascii="Times New Roman" w:eastAsia="Times New Roman" w:hAnsi="Times New Roman" w:cs="Times New Roman"/>
+          <w:sz w:val="24"/>
+          <w:szCs w:val="24"/>
+          <w:lang w:eastAsia="en-GB"/>
+        </w:rPr>
+      </w:pPr>
+    </w:p>
+    <w:p>
+      <w:pPr>
+        <w:spacing w:before="100" w:beforeAutospacing="1" w:after="100" w:afterAutospacing="1" w:line="480" w:lineRule="auto"/>
+        <w:outlineLvl w:val="1"/>
+        <w:rPr>
+          <w:rFonts w:ascii="Times New Roman" w:eastAsia="Times New Roman" w:hAnsi="Times New Roman" w:cs="Times New Roman"/>
+          <w:sz w:val="24"/>
+          <w:szCs w:val="24"/>
+          <w:lang w:eastAsia="en-GB"/>
+        </w:rPr>
+      </w:pPr>
+    </w:p>
+    <w:p>
+      <w:pPr>
+        <w:spacing w:before="100" w:beforeAutospacing="1" w:after="100" w:afterAutospacing="1" w:line="480" w:lineRule="auto"/>
+        <w:outlineLvl w:val="1"/>
+        <w:rPr>
+          <w:rFonts w:ascii="Times New Roman" w:eastAsia="Times New Roman" w:hAnsi="Times New Roman" w:cs="Times New Roman"/>
+          <w:b/>
+          <w:bCs/>
+          <w:sz w:val="36"/>
+          <w:szCs w:val="36"/>
+          <w:lang w:eastAsia="en-GB"/>
+        </w:rPr>
+      </w:pPr>
+      <w:r>
+        <w:rPr>
+          <w:rFonts w:ascii="Times New Roman" w:eastAsia="Times New Roman" w:hAnsi="Times New Roman" w:cs="Times New Roman"/>
+          <w:b/>
+          <w:bCs/>
+          <w:sz w:val="36"/>
+          <w:szCs w:val="36"/>
+          <w:lang w:eastAsia="en-GB"/>
+        </w:rPr>
+        <w:t xml:space="preserve">       </w:t>
       </w:r>
       <w:r>
         <w:rPr>
@@ -1896,20 +1526,6 @@
         </w:rPr>
         <w:t>CHAPTER THREE</w:t>
       </w:r>
-    </w:p>
-    <w:p>
-      <w:pPr>
-        <w:spacing w:before="100" w:beforeAutospacing="1" w:after="100" w:afterAutospacing="1" w:line="240" w:lineRule="auto"/>
-        <w:outlineLvl w:val="1"/>
-        <w:rPr>
-          <w:rFonts w:ascii="Times New Roman" w:eastAsia="Times New Roman" w:hAnsi="Times New Roman" w:cs="Times New Roman"/>
-          <w:b/>
-          <w:bCs/>
-          <w:sz w:val="36"/>
-          <w:szCs w:val="36"/>
-          <w:lang w:eastAsia="en-GB"/>
-        </w:rPr>
-      </w:pPr>
       <w:r>
         <w:rPr>
           <w:rFonts w:ascii="Times New Roman" w:eastAsia="Times New Roman" w:hAnsi="Times New Roman" w:cs="Times New Roman"/>
@@ -1924,7 +1540,7 @@
     </w:p>
     <w:p>
       <w:pPr>
-        <w:spacing w:before="100" w:beforeAutospacing="1" w:after="100" w:afterAutospacing="1" w:line="240" w:lineRule="auto"/>
+        <w:spacing w:before="100" w:beforeAutospacing="1" w:after="100" w:afterAutospacing="1" w:line="480" w:lineRule="auto"/>
         <w:outlineLvl w:val="1"/>
         <w:rPr>
           <w:rFonts w:ascii="Times New Roman" w:eastAsia="Times New Roman" w:hAnsi="Times New Roman" w:cs="Times New Roman"/>
@@ -1949,7 +1565,7 @@
     </w:p>
     <w:p>
       <w:pPr>
-        <w:spacing w:before="100" w:beforeAutospacing="1" w:after="100" w:afterAutospacing="1" w:line="240" w:lineRule="auto"/>
+        <w:spacing w:before="100" w:beforeAutospacing="1" w:after="100" w:afterAutospacing="1" w:line="480" w:lineRule="auto"/>
         <w:outlineLvl w:val="2"/>
         <w:rPr>
           <w:rFonts w:ascii="Times New Roman" w:eastAsia="Times New Roman" w:hAnsi="Times New Roman" w:cs="Times New Roman"/>
@@ -1974,7 +1590,7 @@
     </w:p>
     <w:p>
       <w:pPr>
-        <w:spacing w:before="100" w:beforeAutospacing="1" w:after="100" w:afterAutospacing="1" w:line="240" w:lineRule="auto"/>
+        <w:spacing w:before="100" w:beforeAutospacing="1" w:after="100" w:afterAutospacing="1" w:line="480" w:lineRule="auto"/>
         <w:rPr>
           <w:rFonts w:ascii="Times New Roman" w:eastAsia="Times New Roman" w:hAnsi="Times New Roman" w:cs="Times New Roman"/>
           <w:sz w:val="24"/>
@@ -1998,7 +1614,7 @@
           <w:ilvl w:val="0"/>
           <w:numId w:val="2"/>
         </w:numPr>
-        <w:spacing w:before="100" w:beforeAutospacing="1" w:after="100" w:afterAutospacing="1" w:line="240" w:lineRule="auto"/>
+        <w:spacing w:before="100" w:beforeAutospacing="1" w:after="100" w:afterAutospacing="1" w:line="480" w:lineRule="auto"/>
         <w:rPr>
           <w:rFonts w:ascii="Times New Roman" w:eastAsia="Times New Roman" w:hAnsi="Times New Roman" w:cs="Times New Roman"/>
           <w:sz w:val="24"/>
@@ -2022,7 +1638,7 @@
           <w:ilvl w:val="0"/>
           <w:numId w:val="2"/>
         </w:numPr>
-        <w:spacing w:before="100" w:beforeAutospacing="1" w:after="100" w:afterAutospacing="1" w:line="240" w:lineRule="auto"/>
+        <w:spacing w:before="100" w:beforeAutospacing="1" w:after="100" w:afterAutospacing="1" w:line="480" w:lineRule="auto"/>
         <w:rPr>
           <w:rFonts w:ascii="Times New Roman" w:eastAsia="Times New Roman" w:hAnsi="Times New Roman" w:cs="Times New Roman"/>
           <w:sz w:val="24"/>
@@ -2046,7 +1662,7 @@
           <w:ilvl w:val="0"/>
           <w:numId w:val="2"/>
         </w:numPr>
-        <w:spacing w:before="100" w:beforeAutospacing="1" w:after="100" w:afterAutospacing="1" w:line="240" w:lineRule="auto"/>
+        <w:spacing w:before="100" w:beforeAutospacing="1" w:after="100" w:afterAutospacing="1" w:line="480" w:lineRule="auto"/>
         <w:rPr>
           <w:rFonts w:ascii="Times New Roman" w:eastAsia="Times New Roman" w:hAnsi="Times New Roman" w:cs="Times New Roman"/>
           <w:sz w:val="24"/>
@@ -2066,7 +1682,7 @@
     </w:p>
     <w:p>
       <w:pPr>
-        <w:spacing w:before="100" w:beforeAutospacing="1" w:after="100" w:afterAutospacing="1" w:line="240" w:lineRule="auto"/>
+        <w:spacing w:before="100" w:beforeAutospacing="1" w:after="100" w:afterAutospacing="1" w:line="480" w:lineRule="auto"/>
         <w:rPr>
           <w:rFonts w:ascii="Times New Roman" w:eastAsia="Times New Roman" w:hAnsi="Times New Roman" w:cs="Times New Roman"/>
           <w:sz w:val="24"/>
@@ -2086,18 +1702,18 @@
     </w:p>
     <w:p>
       <w:pPr>
-        <w:spacing w:after="0" w:line="240" w:lineRule="auto"/>
-        <w:rPr>
-          <w:rFonts w:ascii="Times New Roman" w:eastAsia="Times New Roman" w:hAnsi="Times New Roman" w:cs="Times New Roman"/>
-          <w:sz w:val="24"/>
-          <w:szCs w:val="24"/>
-          <w:lang w:eastAsia="en-GB"/>
-        </w:rPr>
-      </w:pPr>
-    </w:p>
-    <w:p>
-      <w:pPr>
-        <w:spacing w:before="100" w:beforeAutospacing="1" w:after="100" w:afterAutospacing="1" w:line="240" w:lineRule="auto"/>
+        <w:spacing w:after="0" w:line="480" w:lineRule="auto"/>
+        <w:rPr>
+          <w:rFonts w:ascii="Times New Roman" w:eastAsia="Times New Roman" w:hAnsi="Times New Roman" w:cs="Times New Roman"/>
+          <w:sz w:val="24"/>
+          <w:szCs w:val="24"/>
+          <w:lang w:eastAsia="en-GB"/>
+        </w:rPr>
+      </w:pPr>
+    </w:p>
+    <w:p>
+      <w:pPr>
+        <w:spacing w:before="100" w:beforeAutospacing="1" w:after="100" w:afterAutospacing="1" w:line="480" w:lineRule="auto"/>
         <w:outlineLvl w:val="2"/>
         <w:rPr>
           <w:rFonts w:ascii="Times New Roman" w:eastAsia="Times New Roman" w:hAnsi="Times New Roman" w:cs="Times New Roman"/>
@@ -2122,7 +1738,7 @@
     </w:p>
     <w:p>
       <w:pPr>
-        <w:spacing w:before="100" w:beforeAutospacing="1" w:after="100" w:afterAutospacing="1" w:line="240" w:lineRule="auto"/>
+        <w:spacing w:before="100" w:beforeAutospacing="1" w:after="100" w:afterAutospacing="1" w:line="480" w:lineRule="auto"/>
         <w:rPr>
           <w:rFonts w:ascii="Times New Roman" w:eastAsia="Times New Roman" w:hAnsi="Times New Roman" w:cs="Times New Roman"/>
           <w:sz w:val="24"/>
@@ -2142,18 +1758,18 @@
     </w:p>
     <w:p>
       <w:pPr>
-        <w:spacing w:after="0" w:line="240" w:lineRule="auto"/>
-        <w:rPr>
-          <w:rFonts w:ascii="Times New Roman" w:eastAsia="Times New Roman" w:hAnsi="Times New Roman" w:cs="Times New Roman"/>
-          <w:sz w:val="24"/>
-          <w:szCs w:val="24"/>
-          <w:lang w:eastAsia="en-GB"/>
-        </w:rPr>
-      </w:pPr>
-    </w:p>
-    <w:p>
-      <w:pPr>
-        <w:spacing w:before="100" w:beforeAutospacing="1" w:after="100" w:afterAutospacing="1" w:line="240" w:lineRule="auto"/>
+        <w:spacing w:after="0" w:line="480" w:lineRule="auto"/>
+        <w:rPr>
+          <w:rFonts w:ascii="Times New Roman" w:eastAsia="Times New Roman" w:hAnsi="Times New Roman" w:cs="Times New Roman"/>
+          <w:sz w:val="24"/>
+          <w:szCs w:val="24"/>
+          <w:lang w:eastAsia="en-GB"/>
+        </w:rPr>
+      </w:pPr>
+    </w:p>
+    <w:p>
+      <w:pPr>
+        <w:spacing w:before="100" w:beforeAutospacing="1" w:after="100" w:afterAutospacing="1" w:line="480" w:lineRule="auto"/>
         <w:outlineLvl w:val="2"/>
         <w:rPr>
           <w:rFonts w:ascii="Times New Roman" w:eastAsia="Times New Roman" w:hAnsi="Times New Roman" w:cs="Times New Roman"/>
@@ -2207,7 +1823,7 @@
           </w:tcPr>
           <w:p>
             <w:pPr>
-              <w:spacing w:after="0" w:line="240" w:lineRule="auto"/>
+              <w:spacing w:after="0" w:line="480" w:lineRule="auto"/>
               <w:jc w:val="center"/>
               <w:rPr>
                 <w:rFonts w:ascii="Times New Roman" w:eastAsia="Times New Roman" w:hAnsi="Times New Roman" w:cs="Times New Roman"/>
@@ -2227,6 +1843,7 @@
                 <w:szCs w:val="24"/>
                 <w:lang w:eastAsia="en-GB"/>
               </w:rPr>
+              <w:lastRenderedPageBreak/>
               <w:t>Branch</w:t>
             </w:r>
           </w:p>
@@ -2239,7 +1856,7 @@
           </w:tcPr>
           <w:p>
             <w:pPr>
-              <w:spacing w:after="0" w:line="240" w:lineRule="auto"/>
+              <w:spacing w:after="0" w:line="480" w:lineRule="auto"/>
               <w:jc w:val="center"/>
               <w:rPr>
                 <w:rFonts w:ascii="Times New Roman" w:eastAsia="Times New Roman" w:hAnsi="Times New Roman" w:cs="Times New Roman"/>
@@ -2271,7 +1888,7 @@
           </w:tcPr>
           <w:p>
             <w:pPr>
-              <w:spacing w:after="0" w:line="240" w:lineRule="auto"/>
+              <w:spacing w:after="0" w:line="480" w:lineRule="auto"/>
               <w:jc w:val="center"/>
               <w:rPr>
                 <w:rFonts w:ascii="Times New Roman" w:eastAsia="Times New Roman" w:hAnsi="Times New Roman" w:cs="Times New Roman"/>
@@ -2303,7 +1920,7 @@
           </w:tcPr>
           <w:p>
             <w:pPr>
-              <w:spacing w:after="0" w:line="240" w:lineRule="auto"/>
+              <w:spacing w:after="0" w:line="480" w:lineRule="auto"/>
               <w:jc w:val="center"/>
               <w:rPr>
                 <w:rFonts w:ascii="Times New Roman" w:eastAsia="Times New Roman" w:hAnsi="Times New Roman" w:cs="Times New Roman"/>
@@ -2340,7 +1957,7 @@
           </w:tcPr>
           <w:p>
             <w:pPr>
-              <w:spacing w:after="0" w:line="240" w:lineRule="auto"/>
+              <w:spacing w:after="0" w:line="480" w:lineRule="auto"/>
               <w:rPr>
                 <w:rFonts w:ascii="Times New Roman" w:eastAsia="Times New Roman" w:hAnsi="Times New Roman" w:cs="Times New Roman"/>
                 <w:sz w:val="24"/>
@@ -2367,7 +1984,7 @@
           </w:tcPr>
           <w:p>
             <w:pPr>
-              <w:spacing w:after="0" w:line="240" w:lineRule="auto"/>
+              <w:spacing w:after="0" w:line="480" w:lineRule="auto"/>
               <w:rPr>
                 <w:rFonts w:ascii="Times New Roman" w:eastAsia="Times New Roman" w:hAnsi="Times New Roman" w:cs="Times New Roman"/>
                 <w:sz w:val="24"/>
@@ -2394,7 +2011,7 @@
           </w:tcPr>
           <w:p>
             <w:pPr>
-              <w:spacing w:after="0" w:line="240" w:lineRule="auto"/>
+              <w:spacing w:after="0" w:line="480" w:lineRule="auto"/>
               <w:rPr>
                 <w:rFonts w:ascii="Times New Roman" w:eastAsia="Times New Roman" w:hAnsi="Times New Roman" w:cs="Times New Roman"/>
                 <w:sz w:val="24"/>
@@ -2421,7 +2038,7 @@
           </w:tcPr>
           <w:p>
             <w:pPr>
-              <w:spacing w:after="0" w:line="240" w:lineRule="auto"/>
+              <w:spacing w:after="0" w:line="480" w:lineRule="auto"/>
               <w:rPr>
                 <w:rFonts w:ascii="Times New Roman" w:eastAsia="Times New Roman" w:hAnsi="Times New Roman" w:cs="Times New Roman"/>
                 <w:sz w:val="24"/>
@@ -2453,7 +2070,7 @@
           </w:tcPr>
           <w:p>
             <w:pPr>
-              <w:spacing w:after="0" w:line="240" w:lineRule="auto"/>
+              <w:spacing w:after="0" w:line="480" w:lineRule="auto"/>
               <w:rPr>
                 <w:rFonts w:ascii="Times New Roman" w:eastAsia="Times New Roman" w:hAnsi="Times New Roman" w:cs="Times New Roman"/>
                 <w:sz w:val="24"/>
@@ -2480,7 +2097,7 @@
           </w:tcPr>
           <w:p>
             <w:pPr>
-              <w:spacing w:after="0" w:line="240" w:lineRule="auto"/>
+              <w:spacing w:after="0" w:line="480" w:lineRule="auto"/>
               <w:rPr>
                 <w:rFonts w:ascii="Times New Roman" w:eastAsia="Times New Roman" w:hAnsi="Times New Roman" w:cs="Times New Roman"/>
                 <w:sz w:val="24"/>
@@ -2507,7 +2124,7 @@
           </w:tcPr>
           <w:p>
             <w:pPr>
-              <w:spacing w:after="0" w:line="240" w:lineRule="auto"/>
+              <w:spacing w:after="0" w:line="480" w:lineRule="auto"/>
               <w:rPr>
                 <w:rFonts w:ascii="Times New Roman" w:eastAsia="Times New Roman" w:hAnsi="Times New Roman" w:cs="Times New Roman"/>
                 <w:sz w:val="24"/>
@@ -2534,7 +2151,7 @@
           </w:tcPr>
           <w:p>
             <w:pPr>
-              <w:spacing w:after="0" w:line="240" w:lineRule="auto"/>
+              <w:spacing w:after="0" w:line="480" w:lineRule="auto"/>
               <w:rPr>
                 <w:rFonts w:ascii="Times New Roman" w:eastAsia="Times New Roman" w:hAnsi="Times New Roman" w:cs="Times New Roman"/>
                 <w:sz w:val="24"/>
@@ -2566,7 +2183,7 @@
           </w:tcPr>
           <w:p>
             <w:pPr>
-              <w:spacing w:after="0" w:line="240" w:lineRule="auto"/>
+              <w:spacing w:after="0" w:line="480" w:lineRule="auto"/>
               <w:rPr>
                 <w:rFonts w:ascii="Times New Roman" w:eastAsia="Times New Roman" w:hAnsi="Times New Roman" w:cs="Times New Roman"/>
                 <w:sz w:val="24"/>
@@ -2593,7 +2210,7 @@
           </w:tcPr>
           <w:p>
             <w:pPr>
-              <w:spacing w:after="0" w:line="240" w:lineRule="auto"/>
+              <w:spacing w:after="0" w:line="480" w:lineRule="auto"/>
               <w:rPr>
                 <w:rFonts w:ascii="Times New Roman" w:eastAsia="Times New Roman" w:hAnsi="Times New Roman" w:cs="Times New Roman"/>
                 <w:sz w:val="24"/>
@@ -2620,7 +2237,7 @@
           </w:tcPr>
           <w:p>
             <w:pPr>
-              <w:spacing w:after="0" w:line="240" w:lineRule="auto"/>
+              <w:spacing w:after="0" w:line="480" w:lineRule="auto"/>
               <w:rPr>
                 <w:rFonts w:ascii="Times New Roman" w:eastAsia="Times New Roman" w:hAnsi="Times New Roman" w:cs="Times New Roman"/>
                 <w:sz w:val="24"/>
@@ -2647,7 +2264,7 @@
           </w:tcPr>
           <w:p>
             <w:pPr>
-              <w:spacing w:after="0" w:line="240" w:lineRule="auto"/>
+              <w:spacing w:after="0" w:line="480" w:lineRule="auto"/>
               <w:rPr>
                 <w:rFonts w:ascii="Times New Roman" w:eastAsia="Times New Roman" w:hAnsi="Times New Roman" w:cs="Times New Roman"/>
                 <w:sz w:val="24"/>
@@ -2670,18 +2287,18 @@
     </w:tbl>
     <w:p>
       <w:pPr>
-        <w:spacing w:after="0" w:line="240" w:lineRule="auto"/>
-        <w:rPr>
-          <w:rFonts w:ascii="Times New Roman" w:eastAsia="Times New Roman" w:hAnsi="Times New Roman" w:cs="Times New Roman"/>
-          <w:sz w:val="24"/>
-          <w:szCs w:val="24"/>
-          <w:lang w:eastAsia="en-GB"/>
-        </w:rPr>
-      </w:pPr>
-    </w:p>
-    <w:p>
-      <w:pPr>
-        <w:spacing w:before="100" w:beforeAutospacing="1" w:after="100" w:afterAutospacing="1" w:line="240" w:lineRule="auto"/>
+        <w:spacing w:after="0" w:line="480" w:lineRule="auto"/>
+        <w:rPr>
+          <w:rFonts w:ascii="Times New Roman" w:eastAsia="Times New Roman" w:hAnsi="Times New Roman" w:cs="Times New Roman"/>
+          <w:sz w:val="24"/>
+          <w:szCs w:val="24"/>
+          <w:lang w:eastAsia="en-GB"/>
+        </w:rPr>
+      </w:pPr>
+    </w:p>
+    <w:p>
+      <w:pPr>
+        <w:spacing w:before="100" w:beforeAutospacing="1" w:after="100" w:afterAutospacing="1" w:line="480" w:lineRule="auto"/>
         <w:outlineLvl w:val="2"/>
         <w:rPr>
           <w:rFonts w:ascii="Times New Roman" w:eastAsia="Times New Roman" w:hAnsi="Times New Roman" w:cs="Times New Roman"/>
@@ -2706,81 +2323,80 @@
     </w:p>
     <w:p>
       <w:pPr>
-        <w:spacing w:before="100" w:beforeAutospacing="1" w:after="100" w:afterAutospacing="1" w:line="240" w:lineRule="auto"/>
-        <w:rPr>
-          <w:rFonts w:ascii="Times New Roman" w:eastAsia="Times New Roman" w:hAnsi="Times New Roman" w:cs="Times New Roman"/>
-          <w:sz w:val="24"/>
-          <w:szCs w:val="24"/>
-          <w:lang w:eastAsia="en-GB"/>
-        </w:rPr>
-      </w:pPr>
-      <w:r>
-        <w:rPr>
-          <w:rFonts w:ascii="Times New Roman" w:eastAsia="Times New Roman" w:hAnsi="Times New Roman" w:cs="Times New Roman"/>
-          <w:sz w:val="24"/>
-          <w:szCs w:val="24"/>
-          <w:lang w:eastAsia="en-GB"/>
-        </w:rPr>
-        <w:lastRenderedPageBreak/>
+        <w:spacing w:before="100" w:beforeAutospacing="1" w:after="100" w:afterAutospacing="1" w:line="480" w:lineRule="auto"/>
+        <w:rPr>
+          <w:rFonts w:ascii="Times New Roman" w:eastAsia="Times New Roman" w:hAnsi="Times New Roman" w:cs="Times New Roman"/>
+          <w:sz w:val="24"/>
+          <w:szCs w:val="24"/>
+          <w:lang w:eastAsia="en-GB"/>
+        </w:rPr>
+      </w:pPr>
+      <w:r>
+        <w:rPr>
+          <w:rFonts w:ascii="Times New Roman" w:eastAsia="Times New Roman" w:hAnsi="Times New Roman" w:cs="Times New Roman"/>
+          <w:sz w:val="24"/>
+          <w:szCs w:val="24"/>
+          <w:lang w:eastAsia="en-GB"/>
+        </w:rPr>
         <w:t>Physically, copper straight-through cables were used to connect PCs to switches and switches to routers. Router interfaces were enabled manually to ensure link connectivity.</w:t>
       </w:r>
     </w:p>
     <w:p>
       <w:pPr>
-        <w:spacing w:after="0" w:line="240" w:lineRule="auto"/>
-        <w:rPr>
-          <w:rFonts w:ascii="Times New Roman" w:eastAsia="Times New Roman" w:hAnsi="Times New Roman" w:cs="Times New Roman"/>
-          <w:sz w:val="24"/>
-          <w:szCs w:val="24"/>
-          <w:lang w:eastAsia="en-GB"/>
-        </w:rPr>
-      </w:pPr>
-    </w:p>
-    <w:p>
-      <w:pPr>
-        <w:spacing w:before="100" w:beforeAutospacing="1" w:after="100" w:afterAutospacing="1" w:line="240" w:lineRule="auto"/>
-        <w:outlineLvl w:val="1"/>
-        <w:rPr>
-          <w:rFonts w:ascii="Times New Roman" w:eastAsia="Times New Roman" w:hAnsi="Times New Roman" w:cs="Times New Roman"/>
-          <w:b/>
-          <w:bCs/>
-          <w:sz w:val="36"/>
-          <w:szCs w:val="36"/>
-          <w:lang w:eastAsia="en-GB"/>
-        </w:rPr>
-      </w:pPr>
-    </w:p>
-    <w:p>
-      <w:pPr>
-        <w:spacing w:before="100" w:beforeAutospacing="1" w:after="100" w:afterAutospacing="1" w:line="240" w:lineRule="auto"/>
-        <w:outlineLvl w:val="1"/>
-        <w:rPr>
-          <w:rFonts w:ascii="Times New Roman" w:eastAsia="Times New Roman" w:hAnsi="Times New Roman" w:cs="Times New Roman"/>
-          <w:b/>
-          <w:bCs/>
-          <w:sz w:val="36"/>
-          <w:szCs w:val="36"/>
-          <w:lang w:eastAsia="en-GB"/>
-        </w:rPr>
-      </w:pPr>
-    </w:p>
-    <w:p>
-      <w:pPr>
-        <w:spacing w:before="100" w:beforeAutospacing="1" w:after="100" w:afterAutospacing="1" w:line="240" w:lineRule="auto"/>
-        <w:outlineLvl w:val="1"/>
-        <w:rPr>
-          <w:rFonts w:ascii="Times New Roman" w:eastAsia="Times New Roman" w:hAnsi="Times New Roman" w:cs="Times New Roman"/>
-          <w:b/>
-          <w:bCs/>
-          <w:sz w:val="36"/>
-          <w:szCs w:val="36"/>
-          <w:lang w:eastAsia="en-GB"/>
-        </w:rPr>
-      </w:pPr>
-    </w:p>
-    <w:p>
-      <w:pPr>
-        <w:spacing w:before="100" w:beforeAutospacing="1" w:after="100" w:afterAutospacing="1" w:line="240" w:lineRule="auto"/>
+        <w:spacing w:after="0" w:line="480" w:lineRule="auto"/>
+        <w:rPr>
+          <w:rFonts w:ascii="Times New Roman" w:eastAsia="Times New Roman" w:hAnsi="Times New Roman" w:cs="Times New Roman"/>
+          <w:sz w:val="24"/>
+          <w:szCs w:val="24"/>
+          <w:lang w:eastAsia="en-GB"/>
+        </w:rPr>
+      </w:pPr>
+    </w:p>
+    <w:p>
+      <w:pPr>
+        <w:spacing w:before="100" w:beforeAutospacing="1" w:after="100" w:afterAutospacing="1" w:line="480" w:lineRule="auto"/>
+        <w:outlineLvl w:val="1"/>
+        <w:rPr>
+          <w:rFonts w:ascii="Times New Roman" w:eastAsia="Times New Roman" w:hAnsi="Times New Roman" w:cs="Times New Roman"/>
+          <w:b/>
+          <w:bCs/>
+          <w:sz w:val="36"/>
+          <w:szCs w:val="36"/>
+          <w:lang w:eastAsia="en-GB"/>
+        </w:rPr>
+      </w:pPr>
+    </w:p>
+    <w:p>
+      <w:pPr>
+        <w:spacing w:before="100" w:beforeAutospacing="1" w:after="100" w:afterAutospacing="1" w:line="480" w:lineRule="auto"/>
+        <w:outlineLvl w:val="1"/>
+        <w:rPr>
+          <w:rFonts w:ascii="Times New Roman" w:eastAsia="Times New Roman" w:hAnsi="Times New Roman" w:cs="Times New Roman"/>
+          <w:b/>
+          <w:bCs/>
+          <w:sz w:val="36"/>
+          <w:szCs w:val="36"/>
+          <w:lang w:eastAsia="en-GB"/>
+        </w:rPr>
+      </w:pPr>
+    </w:p>
+    <w:p>
+      <w:pPr>
+        <w:spacing w:before="100" w:beforeAutospacing="1" w:after="100" w:afterAutospacing="1" w:line="480" w:lineRule="auto"/>
+        <w:outlineLvl w:val="1"/>
+        <w:rPr>
+          <w:rFonts w:ascii="Times New Roman" w:eastAsia="Times New Roman" w:hAnsi="Times New Roman" w:cs="Times New Roman"/>
+          <w:b/>
+          <w:bCs/>
+          <w:sz w:val="36"/>
+          <w:szCs w:val="36"/>
+          <w:lang w:eastAsia="en-GB"/>
+        </w:rPr>
+      </w:pPr>
+    </w:p>
+    <w:p>
+      <w:pPr>
+        <w:spacing w:before="100" w:beforeAutospacing="1" w:after="100" w:afterAutospacing="1" w:line="480" w:lineRule="auto"/>
         <w:outlineLvl w:val="1"/>
         <w:rPr>
           <w:rFonts w:ascii="Times New Roman" w:eastAsia="Times New Roman" w:hAnsi="Times New Roman" w:cs="Times New Roman"/>
@@ -2816,7 +2432,7 @@
     </w:p>
     <w:p>
       <w:pPr>
-        <w:spacing w:before="100" w:beforeAutospacing="1" w:after="100" w:afterAutospacing="1" w:line="240" w:lineRule="auto"/>
+        <w:spacing w:before="100" w:beforeAutospacing="1" w:after="100" w:afterAutospacing="1" w:line="480" w:lineRule="auto"/>
         <w:outlineLvl w:val="1"/>
         <w:rPr>
           <w:rFonts w:ascii="Times New Roman" w:eastAsia="Times New Roman" w:hAnsi="Times New Roman" w:cs="Times New Roman"/>
@@ -2841,7 +2457,7 @@
     </w:p>
     <w:p>
       <w:pPr>
-        <w:spacing w:before="100" w:beforeAutospacing="1" w:after="100" w:afterAutospacing="1" w:line="240" w:lineRule="auto"/>
+        <w:spacing w:before="100" w:beforeAutospacing="1" w:after="100" w:afterAutospacing="1" w:line="480" w:lineRule="auto"/>
         <w:outlineLvl w:val="1"/>
         <w:rPr>
           <w:rFonts w:ascii="Times New Roman" w:eastAsia="Times New Roman" w:hAnsi="Times New Roman" w:cs="Times New Roman"/>
@@ -2866,7 +2482,7 @@
     </w:p>
     <w:p>
       <w:pPr>
-        <w:spacing w:before="100" w:beforeAutospacing="1" w:after="100" w:afterAutospacing="1" w:line="240" w:lineRule="auto"/>
+        <w:spacing w:before="100" w:beforeAutospacing="1" w:after="100" w:afterAutospacing="1" w:line="480" w:lineRule="auto"/>
         <w:outlineLvl w:val="2"/>
         <w:rPr>
           <w:rFonts w:ascii="Times New Roman" w:eastAsia="Times New Roman" w:hAnsi="Times New Roman" w:cs="Times New Roman"/>
@@ -2891,21 +2507,22 @@
     </w:p>
     <w:p>
       <w:pPr>
-        <w:spacing w:before="100" w:beforeAutospacing="1" w:after="100" w:afterAutospacing="1" w:line="240" w:lineRule="auto"/>
-        <w:rPr>
-          <w:rFonts w:ascii="Times New Roman" w:eastAsia="Times New Roman" w:hAnsi="Times New Roman" w:cs="Times New Roman"/>
-          <w:sz w:val="24"/>
-          <w:szCs w:val="24"/>
-          <w:lang w:eastAsia="en-GB"/>
-        </w:rPr>
-      </w:pPr>
-      <w:r>
-        <w:rPr>
-          <w:rFonts w:ascii="Times New Roman" w:eastAsia="Times New Roman" w:hAnsi="Times New Roman" w:cs="Times New Roman"/>
-          <w:sz w:val="24"/>
-          <w:szCs w:val="24"/>
-          <w:lang w:eastAsia="en-GB"/>
-        </w:rPr>
+        <w:spacing w:before="100" w:beforeAutospacing="1" w:after="100" w:afterAutospacing="1" w:line="480" w:lineRule="auto"/>
+        <w:rPr>
+          <w:rFonts w:ascii="Times New Roman" w:eastAsia="Times New Roman" w:hAnsi="Times New Roman" w:cs="Times New Roman"/>
+          <w:sz w:val="24"/>
+          <w:szCs w:val="24"/>
+          <w:lang w:eastAsia="en-GB"/>
+        </w:rPr>
+      </w:pPr>
+      <w:r>
+        <w:rPr>
+          <w:rFonts w:ascii="Times New Roman" w:eastAsia="Times New Roman" w:hAnsi="Times New Roman" w:cs="Times New Roman"/>
+          <w:sz w:val="24"/>
+          <w:szCs w:val="24"/>
+          <w:lang w:eastAsia="en-GB"/>
+        </w:rPr>
+        <w:lastRenderedPageBreak/>
         <w:t xml:space="preserve">Each router interface was configured with an IP address corresponding to its branch network. Interfaces were activated using the </w:t>
       </w:r>
       <w:r>
@@ -2929,18 +2546,18 @@
     </w:p>
     <w:p>
       <w:pPr>
-        <w:spacing w:after="0" w:line="240" w:lineRule="auto"/>
-        <w:rPr>
-          <w:rFonts w:ascii="Times New Roman" w:eastAsia="Times New Roman" w:hAnsi="Times New Roman" w:cs="Times New Roman"/>
-          <w:sz w:val="24"/>
-          <w:szCs w:val="24"/>
-          <w:lang w:eastAsia="en-GB"/>
-        </w:rPr>
-      </w:pPr>
-    </w:p>
-    <w:p>
-      <w:pPr>
-        <w:spacing w:before="100" w:beforeAutospacing="1" w:after="100" w:afterAutospacing="1" w:line="240" w:lineRule="auto"/>
+        <w:spacing w:after="0" w:line="480" w:lineRule="auto"/>
+        <w:rPr>
+          <w:rFonts w:ascii="Times New Roman" w:eastAsia="Times New Roman" w:hAnsi="Times New Roman" w:cs="Times New Roman"/>
+          <w:sz w:val="24"/>
+          <w:szCs w:val="24"/>
+          <w:lang w:eastAsia="en-GB"/>
+        </w:rPr>
+      </w:pPr>
+    </w:p>
+    <w:p>
+      <w:pPr>
+        <w:spacing w:before="100" w:beforeAutospacing="1" w:after="100" w:afterAutospacing="1" w:line="480" w:lineRule="auto"/>
         <w:outlineLvl w:val="2"/>
         <w:rPr>
           <w:rFonts w:ascii="Times New Roman" w:eastAsia="Times New Roman" w:hAnsi="Times New Roman" w:cs="Times New Roman"/>
@@ -2965,7 +2582,7 @@
     </w:p>
     <w:p>
       <w:pPr>
-        <w:spacing w:before="100" w:beforeAutospacing="1" w:after="100" w:afterAutospacing="1" w:line="240" w:lineRule="auto"/>
+        <w:spacing w:before="100" w:beforeAutospacing="1" w:after="100" w:afterAutospacing="1" w:line="480" w:lineRule="auto"/>
         <w:rPr>
           <w:rFonts w:ascii="Times New Roman" w:eastAsia="Times New Roman" w:hAnsi="Times New Roman" w:cs="Times New Roman"/>
           <w:sz w:val="24"/>
@@ -2985,18 +2602,18 @@
     </w:p>
     <w:p>
       <w:pPr>
-        <w:spacing w:after="0" w:line="240" w:lineRule="auto"/>
-        <w:rPr>
-          <w:rFonts w:ascii="Times New Roman" w:eastAsia="Times New Roman" w:hAnsi="Times New Roman" w:cs="Times New Roman"/>
-          <w:sz w:val="24"/>
-          <w:szCs w:val="24"/>
-          <w:lang w:eastAsia="en-GB"/>
-        </w:rPr>
-      </w:pPr>
-    </w:p>
-    <w:p>
-      <w:pPr>
-        <w:spacing w:before="100" w:beforeAutospacing="1" w:after="100" w:afterAutospacing="1" w:line="240" w:lineRule="auto"/>
+        <w:spacing w:after="0" w:line="480" w:lineRule="auto"/>
+        <w:rPr>
+          <w:rFonts w:ascii="Times New Roman" w:eastAsia="Times New Roman" w:hAnsi="Times New Roman" w:cs="Times New Roman"/>
+          <w:sz w:val="24"/>
+          <w:szCs w:val="24"/>
+          <w:lang w:eastAsia="en-GB"/>
+        </w:rPr>
+      </w:pPr>
+    </w:p>
+    <w:p>
+      <w:pPr>
+        <w:spacing w:before="100" w:beforeAutospacing="1" w:after="100" w:afterAutospacing="1" w:line="480" w:lineRule="auto"/>
         <w:outlineLvl w:val="2"/>
         <w:rPr>
           <w:rFonts w:ascii="Times New Roman" w:eastAsia="Times New Roman" w:hAnsi="Times New Roman" w:cs="Times New Roman"/>
@@ -3021,7 +2638,7 @@
     </w:p>
     <w:p>
       <w:pPr>
-        <w:spacing w:before="100" w:beforeAutospacing="1" w:after="100" w:afterAutospacing="1" w:line="240" w:lineRule="auto"/>
+        <w:spacing w:before="100" w:beforeAutospacing="1" w:after="100" w:afterAutospacing="1" w:line="480" w:lineRule="auto"/>
         <w:rPr>
           <w:rFonts w:ascii="Times New Roman" w:eastAsia="Times New Roman" w:hAnsi="Times New Roman" w:cs="Times New Roman"/>
           <w:sz w:val="24"/>
@@ -3045,7 +2662,7 @@
           <w:ilvl w:val="0"/>
           <w:numId w:val="3"/>
         </w:numPr>
-        <w:spacing w:before="100" w:beforeAutospacing="1" w:after="100" w:afterAutospacing="1" w:line="240" w:lineRule="auto"/>
+        <w:spacing w:before="100" w:beforeAutospacing="1" w:after="100" w:afterAutospacing="1" w:line="480" w:lineRule="auto"/>
         <w:rPr>
           <w:rFonts w:ascii="Times New Roman" w:eastAsia="Times New Roman" w:hAnsi="Times New Roman" w:cs="Times New Roman"/>
           <w:sz w:val="24"/>
@@ -3069,7 +2686,7 @@
           <w:ilvl w:val="0"/>
           <w:numId w:val="3"/>
         </w:numPr>
-        <w:spacing w:before="100" w:beforeAutospacing="1" w:after="100" w:afterAutospacing="1" w:line="240" w:lineRule="auto"/>
+        <w:spacing w:before="100" w:beforeAutospacing="1" w:after="100" w:afterAutospacing="1" w:line="480" w:lineRule="auto"/>
         <w:rPr>
           <w:rFonts w:ascii="Times New Roman" w:eastAsia="Times New Roman" w:hAnsi="Times New Roman" w:cs="Times New Roman"/>
           <w:sz w:val="24"/>
@@ -3093,7 +2710,7 @@
           <w:ilvl w:val="0"/>
           <w:numId w:val="3"/>
         </w:numPr>
-        <w:spacing w:before="100" w:beforeAutospacing="1" w:after="100" w:afterAutospacing="1" w:line="240" w:lineRule="auto"/>
+        <w:spacing w:before="100" w:beforeAutospacing="1" w:after="100" w:afterAutospacing="1" w:line="480" w:lineRule="auto"/>
         <w:rPr>
           <w:rFonts w:ascii="Times New Roman" w:eastAsia="Times New Roman" w:hAnsi="Times New Roman" w:cs="Times New Roman"/>
           <w:sz w:val="24"/>
@@ -3117,7 +2734,7 @@
           <w:ilvl w:val="0"/>
           <w:numId w:val="3"/>
         </w:numPr>
-        <w:spacing w:before="100" w:beforeAutospacing="1" w:after="100" w:afterAutospacing="1" w:line="240" w:lineRule="auto"/>
+        <w:spacing w:before="100" w:beforeAutospacing="1" w:after="100" w:afterAutospacing="1" w:line="480" w:lineRule="auto"/>
         <w:rPr>
           <w:rFonts w:ascii="Times New Roman" w:eastAsia="Times New Roman" w:hAnsi="Times New Roman" w:cs="Times New Roman"/>
           <w:sz w:val="24"/>
@@ -3137,7 +2754,7 @@
     </w:p>
     <w:p>
       <w:pPr>
-        <w:spacing w:before="100" w:beforeAutospacing="1" w:after="100" w:afterAutospacing="1" w:line="240" w:lineRule="auto"/>
+        <w:spacing w:before="100" w:beforeAutospacing="1" w:after="100" w:afterAutospacing="1" w:line="480" w:lineRule="auto"/>
         <w:rPr>
           <w:rFonts w:ascii="Times New Roman" w:eastAsia="Times New Roman" w:hAnsi="Times New Roman" w:cs="Times New Roman"/>
           <w:sz w:val="24"/>
@@ -3157,18 +2774,18 @@
     </w:p>
     <w:p>
       <w:pPr>
-        <w:spacing w:after="0" w:line="240" w:lineRule="auto"/>
-        <w:rPr>
-          <w:rFonts w:ascii="Times New Roman" w:eastAsia="Times New Roman" w:hAnsi="Times New Roman" w:cs="Times New Roman"/>
-          <w:sz w:val="24"/>
-          <w:szCs w:val="24"/>
-          <w:lang w:eastAsia="en-GB"/>
-        </w:rPr>
-      </w:pPr>
-    </w:p>
-    <w:p>
-      <w:pPr>
-        <w:spacing w:before="100" w:beforeAutospacing="1" w:after="100" w:afterAutospacing="1" w:line="240" w:lineRule="auto"/>
+        <w:spacing w:after="0" w:line="480" w:lineRule="auto"/>
+        <w:rPr>
+          <w:rFonts w:ascii="Times New Roman" w:eastAsia="Times New Roman" w:hAnsi="Times New Roman" w:cs="Times New Roman"/>
+          <w:sz w:val="24"/>
+          <w:szCs w:val="24"/>
+          <w:lang w:eastAsia="en-GB"/>
+        </w:rPr>
+      </w:pPr>
+    </w:p>
+    <w:p>
+      <w:pPr>
+        <w:spacing w:before="100" w:beforeAutospacing="1" w:after="100" w:afterAutospacing="1" w:line="480" w:lineRule="auto"/>
         <w:outlineLvl w:val="2"/>
         <w:rPr>
           <w:rFonts w:ascii="Times New Roman" w:eastAsia="Times New Roman" w:hAnsi="Times New Roman" w:cs="Times New Roman"/>
@@ -3193,95 +2810,94 @@
     </w:p>
     <w:p>
       <w:pPr>
-        <w:spacing w:before="100" w:beforeAutospacing="1" w:after="100" w:afterAutospacing="1" w:line="240" w:lineRule="auto"/>
-        <w:rPr>
-          <w:rFonts w:ascii="Times New Roman" w:eastAsia="Times New Roman" w:hAnsi="Times New Roman" w:cs="Times New Roman"/>
-          <w:sz w:val="24"/>
-          <w:szCs w:val="24"/>
-          <w:lang w:eastAsia="en-GB"/>
-        </w:rPr>
-      </w:pPr>
-      <w:r>
-        <w:rPr>
-          <w:rFonts w:ascii="Times New Roman" w:eastAsia="Times New Roman" w:hAnsi="Times New Roman" w:cs="Times New Roman"/>
-          <w:sz w:val="24"/>
-          <w:szCs w:val="24"/>
-          <w:lang w:eastAsia="en-GB"/>
-        </w:rPr>
-        <w:lastRenderedPageBreak/>
+        <w:spacing w:before="100" w:beforeAutospacing="1" w:after="100" w:afterAutospacing="1" w:line="480" w:lineRule="auto"/>
+        <w:rPr>
+          <w:rFonts w:ascii="Times New Roman" w:eastAsia="Times New Roman" w:hAnsi="Times New Roman" w:cs="Times New Roman"/>
+          <w:sz w:val="24"/>
+          <w:szCs w:val="24"/>
+          <w:lang w:eastAsia="en-GB"/>
+        </w:rPr>
+      </w:pPr>
+      <w:r>
+        <w:rPr>
+          <w:rFonts w:ascii="Times New Roman" w:eastAsia="Times New Roman" w:hAnsi="Times New Roman" w:cs="Times New Roman"/>
+          <w:sz w:val="24"/>
+          <w:szCs w:val="24"/>
+          <w:lang w:eastAsia="en-GB"/>
+        </w:rPr>
         <w:t>All PCs were configured to obtain IP addresses automatically using DHCP. This simplified network management and ensured consistency across devices.</w:t>
       </w:r>
     </w:p>
     <w:p>
       <w:pPr>
-        <w:spacing w:after="0" w:line="240" w:lineRule="auto"/>
-        <w:rPr>
-          <w:rFonts w:ascii="Times New Roman" w:eastAsia="Times New Roman" w:hAnsi="Times New Roman" w:cs="Times New Roman"/>
-          <w:sz w:val="24"/>
-          <w:szCs w:val="24"/>
-          <w:lang w:eastAsia="en-GB"/>
-        </w:rPr>
-      </w:pPr>
-    </w:p>
-    <w:p>
-      <w:pPr>
-        <w:spacing w:before="100" w:beforeAutospacing="1" w:after="100" w:afterAutospacing="1" w:line="240" w:lineRule="auto"/>
-        <w:outlineLvl w:val="1"/>
-        <w:rPr>
-          <w:rFonts w:ascii="Times New Roman" w:eastAsia="Times New Roman" w:hAnsi="Times New Roman" w:cs="Times New Roman"/>
-          <w:b/>
-          <w:bCs/>
-          <w:sz w:val="36"/>
-          <w:szCs w:val="36"/>
-          <w:lang w:eastAsia="en-GB"/>
-        </w:rPr>
-      </w:pPr>
-    </w:p>
-    <w:p>
-      <w:pPr>
-        <w:spacing w:before="100" w:beforeAutospacing="1" w:after="100" w:afterAutospacing="1" w:line="240" w:lineRule="auto"/>
-        <w:outlineLvl w:val="1"/>
-        <w:rPr>
-          <w:rFonts w:ascii="Times New Roman" w:eastAsia="Times New Roman" w:hAnsi="Times New Roman" w:cs="Times New Roman"/>
-          <w:b/>
-          <w:bCs/>
-          <w:sz w:val="36"/>
-          <w:szCs w:val="36"/>
-          <w:lang w:eastAsia="en-GB"/>
-        </w:rPr>
-      </w:pPr>
-    </w:p>
-    <w:p>
-      <w:pPr>
-        <w:spacing w:before="100" w:beforeAutospacing="1" w:after="100" w:afterAutospacing="1" w:line="240" w:lineRule="auto"/>
-        <w:outlineLvl w:val="1"/>
-        <w:rPr>
-          <w:rFonts w:ascii="Times New Roman" w:eastAsia="Times New Roman" w:hAnsi="Times New Roman" w:cs="Times New Roman"/>
-          <w:b/>
-          <w:bCs/>
-          <w:sz w:val="36"/>
-          <w:szCs w:val="36"/>
-          <w:lang w:eastAsia="en-GB"/>
-        </w:rPr>
-      </w:pPr>
-    </w:p>
-    <w:p>
-      <w:pPr>
-        <w:spacing w:before="100" w:beforeAutospacing="1" w:after="100" w:afterAutospacing="1" w:line="240" w:lineRule="auto"/>
-        <w:outlineLvl w:val="1"/>
-        <w:rPr>
-          <w:rFonts w:ascii="Times New Roman" w:eastAsia="Times New Roman" w:hAnsi="Times New Roman" w:cs="Times New Roman"/>
-          <w:b/>
-          <w:bCs/>
-          <w:sz w:val="36"/>
-          <w:szCs w:val="36"/>
-          <w:lang w:eastAsia="en-GB"/>
-        </w:rPr>
-      </w:pPr>
-    </w:p>
-    <w:p>
-      <w:pPr>
-        <w:spacing w:before="100" w:beforeAutospacing="1" w:after="100" w:afterAutospacing="1" w:line="240" w:lineRule="auto"/>
+        <w:spacing w:after="0" w:line="480" w:lineRule="auto"/>
+        <w:rPr>
+          <w:rFonts w:ascii="Times New Roman" w:eastAsia="Times New Roman" w:hAnsi="Times New Roman" w:cs="Times New Roman"/>
+          <w:sz w:val="24"/>
+          <w:szCs w:val="24"/>
+          <w:lang w:eastAsia="en-GB"/>
+        </w:rPr>
+      </w:pPr>
+    </w:p>
+    <w:p>
+      <w:pPr>
+        <w:spacing w:before="100" w:beforeAutospacing="1" w:after="100" w:afterAutospacing="1" w:line="480" w:lineRule="auto"/>
+        <w:outlineLvl w:val="1"/>
+        <w:rPr>
+          <w:rFonts w:ascii="Times New Roman" w:eastAsia="Times New Roman" w:hAnsi="Times New Roman" w:cs="Times New Roman"/>
+          <w:b/>
+          <w:bCs/>
+          <w:sz w:val="36"/>
+          <w:szCs w:val="36"/>
+          <w:lang w:eastAsia="en-GB"/>
+        </w:rPr>
+      </w:pPr>
+    </w:p>
+    <w:p>
+      <w:pPr>
+        <w:spacing w:before="100" w:beforeAutospacing="1" w:after="100" w:afterAutospacing="1" w:line="480" w:lineRule="auto"/>
+        <w:outlineLvl w:val="1"/>
+        <w:rPr>
+          <w:rFonts w:ascii="Times New Roman" w:eastAsia="Times New Roman" w:hAnsi="Times New Roman" w:cs="Times New Roman"/>
+          <w:b/>
+          <w:bCs/>
+          <w:sz w:val="36"/>
+          <w:szCs w:val="36"/>
+          <w:lang w:eastAsia="en-GB"/>
+        </w:rPr>
+      </w:pPr>
+    </w:p>
+    <w:p>
+      <w:pPr>
+        <w:spacing w:before="100" w:beforeAutospacing="1" w:after="100" w:afterAutospacing="1" w:line="480" w:lineRule="auto"/>
+        <w:outlineLvl w:val="1"/>
+        <w:rPr>
+          <w:rFonts w:ascii="Times New Roman" w:eastAsia="Times New Roman" w:hAnsi="Times New Roman" w:cs="Times New Roman"/>
+          <w:b/>
+          <w:bCs/>
+          <w:sz w:val="36"/>
+          <w:szCs w:val="36"/>
+          <w:lang w:eastAsia="en-GB"/>
+        </w:rPr>
+      </w:pPr>
+    </w:p>
+    <w:p>
+      <w:pPr>
+        <w:spacing w:before="100" w:beforeAutospacing="1" w:after="100" w:afterAutospacing="1" w:line="480" w:lineRule="auto"/>
+        <w:outlineLvl w:val="1"/>
+        <w:rPr>
+          <w:rFonts w:ascii="Times New Roman" w:eastAsia="Times New Roman" w:hAnsi="Times New Roman" w:cs="Times New Roman"/>
+          <w:b/>
+          <w:bCs/>
+          <w:sz w:val="36"/>
+          <w:szCs w:val="36"/>
+          <w:lang w:eastAsia="en-GB"/>
+        </w:rPr>
+      </w:pPr>
+    </w:p>
+    <w:p>
+      <w:pPr>
+        <w:spacing w:before="100" w:beforeAutospacing="1" w:after="100" w:afterAutospacing="1" w:line="480" w:lineRule="auto"/>
         <w:outlineLvl w:val="1"/>
         <w:rPr>
           <w:rFonts w:ascii="Times New Roman" w:eastAsia="Times New Roman" w:hAnsi="Times New Roman" w:cs="Times New Roman"/>
@@ -3317,7 +2933,7 @@
     </w:p>
     <w:p>
       <w:pPr>
-        <w:spacing w:before="100" w:beforeAutospacing="1" w:after="100" w:afterAutospacing="1" w:line="240" w:lineRule="auto"/>
+        <w:spacing w:before="100" w:beforeAutospacing="1" w:after="100" w:afterAutospacing="1" w:line="480" w:lineRule="auto"/>
         <w:outlineLvl w:val="1"/>
         <w:rPr>
           <w:rFonts w:ascii="Times New Roman" w:eastAsia="Times New Roman" w:hAnsi="Times New Roman" w:cs="Times New Roman"/>
@@ -3342,7 +2958,7 @@
     </w:p>
     <w:p>
       <w:pPr>
-        <w:spacing w:before="100" w:beforeAutospacing="1" w:after="100" w:afterAutospacing="1" w:line="240" w:lineRule="auto"/>
+        <w:spacing w:before="100" w:beforeAutospacing="1" w:after="100" w:afterAutospacing="1" w:line="480" w:lineRule="auto"/>
         <w:outlineLvl w:val="2"/>
         <w:rPr>
           <w:rFonts w:ascii="Times New Roman" w:eastAsia="Times New Roman" w:hAnsi="Times New Roman" w:cs="Times New Roman"/>
@@ -3367,7 +2983,7 @@
     </w:p>
     <w:p>
       <w:pPr>
-        <w:spacing w:before="100" w:beforeAutospacing="1" w:after="100" w:afterAutospacing="1" w:line="240" w:lineRule="auto"/>
+        <w:spacing w:before="100" w:beforeAutospacing="1" w:after="100" w:afterAutospacing="1" w:line="480" w:lineRule="auto"/>
         <w:rPr>
           <w:rFonts w:ascii="Times New Roman" w:eastAsia="Times New Roman" w:hAnsi="Times New Roman" w:cs="Times New Roman"/>
           <w:sz w:val="24"/>
@@ -3405,18 +3021,18 @@
     </w:p>
     <w:p>
       <w:pPr>
-        <w:spacing w:after="0" w:line="240" w:lineRule="auto"/>
-        <w:rPr>
-          <w:rFonts w:ascii="Times New Roman" w:eastAsia="Times New Roman" w:hAnsi="Times New Roman" w:cs="Times New Roman"/>
-          <w:sz w:val="24"/>
-          <w:szCs w:val="24"/>
-          <w:lang w:eastAsia="en-GB"/>
-        </w:rPr>
-      </w:pPr>
-    </w:p>
-    <w:p>
-      <w:pPr>
-        <w:spacing w:before="100" w:beforeAutospacing="1" w:after="100" w:afterAutospacing="1" w:line="240" w:lineRule="auto"/>
+        <w:spacing w:after="0" w:line="480" w:lineRule="auto"/>
+        <w:rPr>
+          <w:rFonts w:ascii="Times New Roman" w:eastAsia="Times New Roman" w:hAnsi="Times New Roman" w:cs="Times New Roman"/>
+          <w:sz w:val="24"/>
+          <w:szCs w:val="24"/>
+          <w:lang w:eastAsia="en-GB"/>
+        </w:rPr>
+      </w:pPr>
+    </w:p>
+    <w:p>
+      <w:pPr>
+        <w:spacing w:before="100" w:beforeAutospacing="1" w:after="100" w:afterAutospacing="1" w:line="480" w:lineRule="auto"/>
         <w:outlineLvl w:val="2"/>
         <w:rPr>
           <w:rFonts w:ascii="Times New Roman" w:eastAsia="Times New Roman" w:hAnsi="Times New Roman" w:cs="Times New Roman"/>
@@ -3427,6 +3043,8 @@
           <w:lang w:eastAsia="en-GB"/>
         </w:rPr>
       </w:pPr>
+      <w:bookmarkStart w:id="0" w:name="_GoBack"/>
+      <w:bookmarkEnd w:id="0"/>
       <w:r>
         <w:rPr>
           <w:rFonts w:ascii="Times New Roman" w:eastAsia="Times New Roman" w:hAnsi="Times New Roman" w:cs="Times New Roman"/>
@@ -3441,7 +3059,7 @@
     </w:p>
     <w:p>
       <w:pPr>
-        <w:spacing w:before="100" w:beforeAutospacing="1" w:after="100" w:afterAutospacing="1" w:line="240" w:lineRule="auto"/>
+        <w:spacing w:before="100" w:beforeAutospacing="1" w:after="100" w:afterAutospacing="1" w:line="480" w:lineRule="auto"/>
         <w:rPr>
           <w:rFonts w:ascii="Times New Roman" w:eastAsia="Times New Roman" w:hAnsi="Times New Roman" w:cs="Times New Roman"/>
           <w:sz w:val="24"/>
@@ -3461,7 +3079,7 @@
     </w:p>
     <w:p>
       <w:pPr>
-        <w:spacing w:before="100" w:beforeAutospacing="1" w:after="100" w:afterAutospacing="1" w:line="240" w:lineRule="auto"/>
+        <w:spacing w:before="100" w:beforeAutospacing="1" w:after="100" w:afterAutospacing="1" w:line="480" w:lineRule="auto"/>
         <w:outlineLvl w:val="3"/>
         <w:rPr>
           <w:rFonts w:ascii="Times New Roman" w:eastAsia="Times New Roman" w:hAnsi="Times New Roman" w:cs="Times New Roman"/>
@@ -3490,7 +3108,7 @@
           <w:ilvl w:val="0"/>
           <w:numId w:val="4"/>
         </w:numPr>
-        <w:spacing w:before="100" w:beforeAutospacing="1" w:after="100" w:afterAutospacing="1" w:line="240" w:lineRule="auto"/>
+        <w:spacing w:before="100" w:beforeAutospacing="1" w:after="100" w:afterAutospacing="1" w:line="480" w:lineRule="auto"/>
         <w:rPr>
           <w:rFonts w:ascii="Times New Roman" w:eastAsia="Times New Roman" w:hAnsi="Times New Roman" w:cs="Times New Roman"/>
           <w:sz w:val="24"/>
@@ -3525,7 +3143,7 @@
           <w:ilvl w:val="0"/>
           <w:numId w:val="4"/>
         </w:numPr>
-        <w:spacing w:before="100" w:beforeAutospacing="1" w:after="100" w:afterAutospacing="1" w:line="240" w:lineRule="auto"/>
+        <w:spacing w:before="100" w:beforeAutospacing="1" w:after="100" w:afterAutospacing="1" w:line="480" w:lineRule="auto"/>
         <w:rPr>
           <w:rFonts w:ascii="Times New Roman" w:eastAsia="Times New Roman" w:hAnsi="Times New Roman" w:cs="Times New Roman"/>
           <w:sz w:val="24"/>
@@ -3560,7 +3178,7 @@
           <w:ilvl w:val="0"/>
           <w:numId w:val="4"/>
         </w:numPr>
-        <w:spacing w:before="100" w:beforeAutospacing="1" w:after="100" w:afterAutospacing="1" w:line="240" w:lineRule="auto"/>
+        <w:spacing w:before="100" w:beforeAutospacing="1" w:after="100" w:afterAutospacing="1" w:line="480" w:lineRule="auto"/>
         <w:rPr>
           <w:rFonts w:ascii="Times New Roman" w:eastAsia="Times New Roman" w:hAnsi="Times New Roman" w:cs="Times New Roman"/>
           <w:sz w:val="24"/>
@@ -3591,7 +3209,7 @@
     </w:p>
     <w:p>
       <w:pPr>
-        <w:spacing w:before="100" w:beforeAutospacing="1" w:after="100" w:afterAutospacing="1" w:line="240" w:lineRule="auto"/>
+        <w:spacing w:before="100" w:beforeAutospacing="1" w:after="100" w:afterAutospacing="1" w:line="480" w:lineRule="auto"/>
         <w:outlineLvl w:val="3"/>
         <w:rPr>
           <w:rFonts w:ascii="Times New Roman" w:eastAsia="Times New Roman" w:hAnsi="Times New Roman" w:cs="Times New Roman"/>
@@ -3611,6 +3229,7 @@
           <w:szCs w:val="24"/>
           <w:lang w:eastAsia="en-GB"/>
         </w:rPr>
+        <w:lastRenderedPageBreak/>
         <w:t>Fault Two: Interface Shutdown</w:t>
       </w:r>
     </w:p>
@@ -3620,7 +3239,7 @@
           <w:ilvl w:val="0"/>
           <w:numId w:val="5"/>
         </w:numPr>
-        <w:spacing w:before="100" w:beforeAutospacing="1" w:after="100" w:afterAutospacing="1" w:line="240" w:lineRule="auto"/>
+        <w:spacing w:before="100" w:beforeAutospacing="1" w:after="100" w:afterAutospacing="1" w:line="480" w:lineRule="auto"/>
         <w:rPr>
           <w:rFonts w:ascii="Times New Roman" w:eastAsia="Times New Roman" w:hAnsi="Times New Roman" w:cs="Times New Roman"/>
           <w:sz w:val="24"/>
@@ -3655,7 +3274,7 @@
           <w:ilvl w:val="0"/>
           <w:numId w:val="5"/>
         </w:numPr>
-        <w:spacing w:before="100" w:beforeAutospacing="1" w:after="100" w:afterAutospacing="1" w:line="240" w:lineRule="auto"/>
+        <w:spacing w:before="100" w:beforeAutospacing="1" w:after="100" w:afterAutospacing="1" w:line="480" w:lineRule="auto"/>
         <w:rPr>
           <w:rFonts w:ascii="Times New Roman" w:eastAsia="Times New Roman" w:hAnsi="Times New Roman" w:cs="Times New Roman"/>
           <w:sz w:val="24"/>
@@ -3690,7 +3309,7 @@
           <w:ilvl w:val="0"/>
           <w:numId w:val="5"/>
         </w:numPr>
-        <w:spacing w:before="100" w:beforeAutospacing="1" w:after="100" w:afterAutospacing="1" w:line="240" w:lineRule="auto"/>
+        <w:spacing w:before="100" w:beforeAutospacing="1" w:after="100" w:afterAutospacing="1" w:line="480" w:lineRule="auto"/>
         <w:rPr>
           <w:rFonts w:ascii="Times New Roman" w:eastAsia="Times New Roman" w:hAnsi="Times New Roman" w:cs="Times New Roman"/>
           <w:sz w:val="24"/>
@@ -3730,7 +3349,7 @@
     </w:p>
     <w:p>
       <w:pPr>
-        <w:spacing w:before="100" w:beforeAutospacing="1" w:after="100" w:afterAutospacing="1" w:line="240" w:lineRule="auto"/>
+        <w:spacing w:before="100" w:beforeAutospacing="1" w:after="100" w:afterAutospacing="1" w:line="480" w:lineRule="auto"/>
         <w:outlineLvl w:val="3"/>
         <w:rPr>
           <w:rFonts w:ascii="Times New Roman" w:eastAsia="Times New Roman" w:hAnsi="Times New Roman" w:cs="Times New Roman"/>
@@ -3759,7 +3378,7 @@
           <w:ilvl w:val="0"/>
           <w:numId w:val="6"/>
         </w:numPr>
-        <w:spacing w:before="100" w:beforeAutospacing="1" w:after="100" w:afterAutospacing="1" w:line="240" w:lineRule="auto"/>
+        <w:spacing w:before="100" w:beforeAutospacing="1" w:after="100" w:afterAutospacing="1" w:line="480" w:lineRule="auto"/>
         <w:rPr>
           <w:rFonts w:ascii="Times New Roman" w:eastAsia="Times New Roman" w:hAnsi="Times New Roman" w:cs="Times New Roman"/>
           <w:sz w:val="24"/>
@@ -3794,7 +3413,7 @@
           <w:ilvl w:val="0"/>
           <w:numId w:val="6"/>
         </w:numPr>
-        <w:spacing w:before="100" w:beforeAutospacing="1" w:after="100" w:afterAutospacing="1" w:line="240" w:lineRule="auto"/>
+        <w:spacing w:before="100" w:beforeAutospacing="1" w:after="100" w:afterAutospacing="1" w:line="480" w:lineRule="auto"/>
         <w:rPr>
           <w:rFonts w:ascii="Times New Roman" w:eastAsia="Times New Roman" w:hAnsi="Times New Roman" w:cs="Times New Roman"/>
           <w:sz w:val="24"/>
@@ -3829,7 +3448,7 @@
           <w:ilvl w:val="0"/>
           <w:numId w:val="6"/>
         </w:numPr>
-        <w:spacing w:before="100" w:beforeAutospacing="1" w:after="100" w:afterAutospacing="1" w:line="240" w:lineRule="auto"/>
+        <w:spacing w:before="100" w:beforeAutospacing="1" w:after="100" w:afterAutospacing="1" w:line="480" w:lineRule="auto"/>
         <w:rPr>
           <w:rFonts w:ascii="Times New Roman" w:eastAsia="Times New Roman" w:hAnsi="Times New Roman" w:cs="Times New Roman"/>
           <w:sz w:val="24"/>
@@ -3860,18 +3479,18 @@
     </w:p>
     <w:p>
       <w:pPr>
-        <w:spacing w:after="0" w:line="240" w:lineRule="auto"/>
-        <w:rPr>
-          <w:rFonts w:ascii="Times New Roman" w:eastAsia="Times New Roman" w:hAnsi="Times New Roman" w:cs="Times New Roman"/>
-          <w:sz w:val="24"/>
-          <w:szCs w:val="24"/>
-          <w:lang w:eastAsia="en-GB"/>
-        </w:rPr>
-      </w:pPr>
-    </w:p>
-    <w:p>
-      <w:pPr>
-        <w:spacing w:before="100" w:beforeAutospacing="1" w:after="100" w:afterAutospacing="1" w:line="240" w:lineRule="auto"/>
+        <w:spacing w:after="0" w:line="480" w:lineRule="auto"/>
+        <w:rPr>
+          <w:rFonts w:ascii="Times New Roman" w:eastAsia="Times New Roman" w:hAnsi="Times New Roman" w:cs="Times New Roman"/>
+          <w:sz w:val="24"/>
+          <w:szCs w:val="24"/>
+          <w:lang w:eastAsia="en-GB"/>
+        </w:rPr>
+      </w:pPr>
+    </w:p>
+    <w:p>
+      <w:pPr>
+        <w:spacing w:before="100" w:beforeAutospacing="1" w:after="100" w:afterAutospacing="1" w:line="480" w:lineRule="auto"/>
         <w:outlineLvl w:val="2"/>
         <w:rPr>
           <w:rFonts w:ascii="Times New Roman" w:eastAsia="Times New Roman" w:hAnsi="Times New Roman" w:cs="Times New Roman"/>
@@ -3900,7 +3519,7 @@
           <w:ilvl w:val="0"/>
           <w:numId w:val="7"/>
         </w:numPr>
-        <w:spacing w:before="100" w:beforeAutospacing="1" w:after="100" w:afterAutospacing="1" w:line="240" w:lineRule="auto"/>
+        <w:spacing w:before="100" w:beforeAutospacing="1" w:after="100" w:afterAutospacing="1" w:line="480" w:lineRule="auto"/>
         <w:rPr>
           <w:rFonts w:ascii="Times New Roman" w:eastAsia="Times New Roman" w:hAnsi="Times New Roman" w:cs="Times New Roman"/>
           <w:sz w:val="24"/>
@@ -3924,7 +3543,7 @@
           <w:ilvl w:val="0"/>
           <w:numId w:val="7"/>
         </w:numPr>
-        <w:spacing w:before="100" w:beforeAutospacing="1" w:after="100" w:afterAutospacing="1" w:line="240" w:lineRule="auto"/>
+        <w:spacing w:before="100" w:beforeAutospacing="1" w:after="100" w:afterAutospacing="1" w:line="480" w:lineRule="auto"/>
         <w:rPr>
           <w:rFonts w:ascii="Times New Roman" w:eastAsia="Times New Roman" w:hAnsi="Times New Roman" w:cs="Times New Roman"/>
           <w:sz w:val="24"/>
@@ -3948,22 +3567,473 @@
           <w:ilvl w:val="0"/>
           <w:numId w:val="7"/>
         </w:numPr>
+        <w:spacing w:before="100" w:beforeAutospacing="1" w:after="100" w:afterAutospacing="1" w:line="480" w:lineRule="auto"/>
+        <w:rPr>
+          <w:rFonts w:ascii="Times New Roman" w:eastAsia="Times New Roman" w:hAnsi="Times New Roman" w:cs="Times New Roman"/>
+          <w:sz w:val="24"/>
+          <w:szCs w:val="24"/>
+          <w:lang w:eastAsia="en-GB"/>
+        </w:rPr>
+      </w:pPr>
+      <w:r>
+        <w:rPr>
+          <w:rFonts w:ascii="Times New Roman" w:eastAsia="Times New Roman" w:hAnsi="Times New Roman" w:cs="Times New Roman"/>
+          <w:sz w:val="24"/>
+          <w:szCs w:val="24"/>
+          <w:lang w:eastAsia="en-GB"/>
+        </w:rPr>
+        <w:t>IP configuration verification</w:t>
+      </w:r>
+    </w:p>
+    <w:p>
+      <w:pPr>
+        <w:spacing w:after="0" w:line="240" w:lineRule="auto"/>
+        <w:rPr>
+          <w:rFonts w:ascii="Times New Roman" w:eastAsia="Times New Roman" w:hAnsi="Times New Roman" w:cs="Times New Roman"/>
+          <w:b/>
+          <w:sz w:val="24"/>
+          <w:szCs w:val="24"/>
+          <w:lang w:eastAsia="en-GB"/>
+        </w:rPr>
+      </w:pPr>
+      <w:r>
+        <w:rPr>
+          <w:rFonts w:ascii="Times New Roman" w:eastAsia="Times New Roman" w:hAnsi="Times New Roman" w:cs="Times New Roman"/>
+          <w:b/>
+          <w:sz w:val="24"/>
+          <w:szCs w:val="24"/>
+          <w:lang w:eastAsia="en-GB"/>
+        </w:rPr>
+        <w:t>TROUBLE SHOOTING FAULTS</w:t>
+      </w:r>
+    </w:p>
+    <w:p>
+      <w:pPr>
         <w:spacing w:before="100" w:beforeAutospacing="1" w:after="100" w:afterAutospacing="1" w:line="240" w:lineRule="auto"/>
-        <w:rPr>
-          <w:rFonts w:ascii="Times New Roman" w:eastAsia="Times New Roman" w:hAnsi="Times New Roman" w:cs="Times New Roman"/>
-          <w:sz w:val="24"/>
-          <w:szCs w:val="24"/>
-          <w:lang w:eastAsia="en-GB"/>
-        </w:rPr>
-      </w:pPr>
-      <w:r>
-        <w:rPr>
-          <w:rFonts w:ascii="Times New Roman" w:eastAsia="Times New Roman" w:hAnsi="Times New Roman" w:cs="Times New Roman"/>
-          <w:sz w:val="24"/>
-          <w:szCs w:val="24"/>
-          <w:lang w:eastAsia="en-GB"/>
-        </w:rPr>
-        <w:t>IP configuration verification</w:t>
+        <w:outlineLvl w:val="1"/>
+        <w:rPr>
+          <w:rFonts w:ascii="Times New Roman" w:eastAsia="Times New Roman" w:hAnsi="Times New Roman" w:cs="Times New Roman"/>
+          <w:bCs/>
+          <w:sz w:val="24"/>
+          <w:szCs w:val="24"/>
+          <w:lang w:eastAsia="en-GB"/>
+        </w:rPr>
+      </w:pPr>
+      <w:r>
+        <w:rPr>
+          <w:rFonts w:ascii="Times New Roman" w:eastAsia="Times New Roman" w:hAnsi="Times New Roman" w:cs="Times New Roman"/>
+          <w:bCs/>
+          <w:sz w:val="24"/>
+          <w:szCs w:val="24"/>
+          <w:lang w:eastAsia="en-GB"/>
+        </w:rPr>
+        <w:t>Fault 1: DHCP Failure</w:t>
+      </w:r>
+    </w:p>
+    <w:p>
+      <w:pPr>
+        <w:spacing w:before="100" w:beforeAutospacing="1" w:after="100" w:afterAutospacing="1" w:line="240" w:lineRule="auto"/>
+        <w:outlineLvl w:val="1"/>
+        <w:rPr>
+          <w:rFonts w:ascii="Times New Roman" w:eastAsia="Times New Roman" w:hAnsi="Times New Roman" w:cs="Times New Roman"/>
+          <w:bCs/>
+          <w:sz w:val="24"/>
+          <w:szCs w:val="24"/>
+          <w:lang w:eastAsia="en-GB"/>
+        </w:rPr>
+      </w:pPr>
+      <w:r>
+        <w:rPr>
+          <w:rFonts w:ascii="Times New Roman" w:eastAsia="Times New Roman" w:hAnsi="Times New Roman" w:cs="Times New Roman"/>
+          <w:bCs/>
+          <w:sz w:val="24"/>
+          <w:szCs w:val="24"/>
+          <w:lang w:eastAsia="en-GB"/>
+        </w:rPr>
+        <w:t>Problem: PCs could not access the network</w:t>
+      </w:r>
+    </w:p>
+    <w:p>
+      <w:pPr>
+        <w:spacing w:before="100" w:beforeAutospacing="1" w:after="100" w:afterAutospacing="1" w:line="240" w:lineRule="auto"/>
+        <w:outlineLvl w:val="1"/>
+        <w:rPr>
+          <w:rFonts w:ascii="Times New Roman" w:eastAsia="Times New Roman" w:hAnsi="Times New Roman" w:cs="Times New Roman"/>
+          <w:bCs/>
+          <w:sz w:val="24"/>
+          <w:szCs w:val="24"/>
+          <w:lang w:eastAsia="en-GB"/>
+        </w:rPr>
+      </w:pPr>
+      <w:r>
+        <w:rPr>
+          <w:rFonts w:ascii="Times New Roman" w:eastAsia="Times New Roman" w:hAnsi="Times New Roman" w:cs="Times New Roman"/>
+          <w:bCs/>
+          <w:sz w:val="24"/>
+          <w:szCs w:val="24"/>
+          <w:lang w:eastAsia="en-GB"/>
+        </w:rPr>
+        <w:t>Cause: Missing default gateway in DHCP pool</w:t>
+      </w:r>
+    </w:p>
+    <w:p>
+      <w:pPr>
+        <w:spacing w:before="100" w:beforeAutospacing="1" w:after="100" w:afterAutospacing="1" w:line="240" w:lineRule="auto"/>
+        <w:outlineLvl w:val="1"/>
+        <w:rPr>
+          <w:rFonts w:ascii="Times New Roman" w:eastAsia="Times New Roman" w:hAnsi="Times New Roman" w:cs="Times New Roman"/>
+          <w:bCs/>
+          <w:sz w:val="24"/>
+          <w:szCs w:val="24"/>
+          <w:lang w:eastAsia="en-GB"/>
+        </w:rPr>
+      </w:pPr>
+      <w:r>
+        <w:rPr>
+          <w:rFonts w:ascii="Times New Roman" w:eastAsia="Times New Roman" w:hAnsi="Times New Roman" w:cs="Times New Roman"/>
+          <w:bCs/>
+          <w:sz w:val="24"/>
+          <w:szCs w:val="24"/>
+          <w:lang w:eastAsia="en-GB"/>
+        </w:rPr>
+        <w:t>Solution: Reconfigured default-router command</w:t>
+      </w:r>
+    </w:p>
+    <w:p>
+      <w:pPr>
+        <w:spacing w:before="100" w:beforeAutospacing="1" w:after="100" w:afterAutospacing="1" w:line="240" w:lineRule="auto"/>
+        <w:outlineLvl w:val="1"/>
+        <w:rPr>
+          <w:rFonts w:ascii="Times New Roman" w:eastAsia="Times New Roman" w:hAnsi="Times New Roman" w:cs="Times New Roman"/>
+          <w:bCs/>
+          <w:sz w:val="24"/>
+          <w:szCs w:val="24"/>
+          <w:lang w:eastAsia="en-GB"/>
+        </w:rPr>
+      </w:pPr>
+    </w:p>
+    <w:p>
+      <w:pPr>
+        <w:spacing w:before="100" w:beforeAutospacing="1" w:after="100" w:afterAutospacing="1" w:line="240" w:lineRule="auto"/>
+        <w:outlineLvl w:val="1"/>
+        <w:rPr>
+          <w:rFonts w:ascii="Times New Roman" w:eastAsia="Times New Roman" w:hAnsi="Times New Roman" w:cs="Times New Roman"/>
+          <w:bCs/>
+          <w:sz w:val="24"/>
+          <w:szCs w:val="24"/>
+          <w:lang w:eastAsia="en-GB"/>
+        </w:rPr>
+      </w:pPr>
+      <w:r>
+        <w:rPr>
+          <w:rFonts w:ascii="Times New Roman" w:eastAsia="Times New Roman" w:hAnsi="Times New Roman" w:cs="Times New Roman"/>
+          <w:bCs/>
+          <w:sz w:val="24"/>
+          <w:szCs w:val="24"/>
+          <w:lang w:eastAsia="en-GB"/>
+        </w:rPr>
+        <w:t>Fault 2: Interface Shutdown</w:t>
+      </w:r>
+    </w:p>
+    <w:p>
+      <w:pPr>
+        <w:spacing w:before="100" w:beforeAutospacing="1" w:after="100" w:afterAutospacing="1" w:line="240" w:lineRule="auto"/>
+        <w:outlineLvl w:val="1"/>
+        <w:rPr>
+          <w:rFonts w:ascii="Times New Roman" w:eastAsia="Times New Roman" w:hAnsi="Times New Roman" w:cs="Times New Roman"/>
+          <w:bCs/>
+          <w:sz w:val="24"/>
+          <w:szCs w:val="24"/>
+          <w:lang w:eastAsia="en-GB"/>
+        </w:rPr>
+      </w:pPr>
+      <w:r>
+        <w:rPr>
+          <w:rFonts w:ascii="Times New Roman" w:eastAsia="Times New Roman" w:hAnsi="Times New Roman" w:cs="Times New Roman"/>
+          <w:bCs/>
+          <w:sz w:val="24"/>
+          <w:szCs w:val="24"/>
+          <w:lang w:eastAsia="en-GB"/>
+        </w:rPr>
+        <w:t>Problem: Network link was down</w:t>
+      </w:r>
+    </w:p>
+    <w:p>
+      <w:pPr>
+        <w:spacing w:before="100" w:beforeAutospacing="1" w:after="100" w:afterAutospacing="1" w:line="240" w:lineRule="auto"/>
+        <w:outlineLvl w:val="1"/>
+        <w:rPr>
+          <w:rFonts w:ascii="Times New Roman" w:eastAsia="Times New Roman" w:hAnsi="Times New Roman" w:cs="Times New Roman"/>
+          <w:bCs/>
+          <w:sz w:val="24"/>
+          <w:szCs w:val="24"/>
+          <w:lang w:eastAsia="en-GB"/>
+        </w:rPr>
+      </w:pPr>
+      <w:r>
+        <w:rPr>
+          <w:rFonts w:ascii="Times New Roman" w:eastAsia="Times New Roman" w:hAnsi="Times New Roman" w:cs="Times New Roman"/>
+          <w:bCs/>
+          <w:sz w:val="24"/>
+          <w:szCs w:val="24"/>
+          <w:lang w:eastAsia="en-GB"/>
+        </w:rPr>
+        <w:t>Cause: Router interface was shutdown</w:t>
+      </w:r>
+    </w:p>
+    <w:p>
+      <w:pPr>
+        <w:spacing w:before="100" w:beforeAutospacing="1" w:after="100" w:afterAutospacing="1" w:line="240" w:lineRule="auto"/>
+        <w:outlineLvl w:val="1"/>
+        <w:rPr>
+          <w:rFonts w:ascii="Times New Roman" w:eastAsia="Times New Roman" w:hAnsi="Times New Roman" w:cs="Times New Roman"/>
+          <w:bCs/>
+          <w:sz w:val="24"/>
+          <w:szCs w:val="24"/>
+          <w:lang w:eastAsia="en-GB"/>
+        </w:rPr>
+      </w:pPr>
+      <w:r>
+        <w:rPr>
+          <w:rFonts w:ascii="Times New Roman" w:eastAsia="Times New Roman" w:hAnsi="Times New Roman" w:cs="Times New Roman"/>
+          <w:bCs/>
+          <w:sz w:val="24"/>
+          <w:szCs w:val="24"/>
+          <w:lang w:eastAsia="en-GB"/>
+        </w:rPr>
+        <w:lastRenderedPageBreak/>
+        <w:t>Solution: Enabled interface using no shutdown</w:t>
+      </w:r>
+    </w:p>
+    <w:p>
+      <w:pPr>
+        <w:spacing w:before="100" w:beforeAutospacing="1" w:after="100" w:afterAutospacing="1" w:line="240" w:lineRule="auto"/>
+        <w:outlineLvl w:val="1"/>
+        <w:rPr>
+          <w:rFonts w:ascii="Times New Roman" w:eastAsia="Times New Roman" w:hAnsi="Times New Roman" w:cs="Times New Roman"/>
+          <w:bCs/>
+          <w:sz w:val="24"/>
+          <w:szCs w:val="24"/>
+          <w:lang w:eastAsia="en-GB"/>
+        </w:rPr>
+      </w:pPr>
+    </w:p>
+    <w:p>
+      <w:pPr>
+        <w:spacing w:before="100" w:beforeAutospacing="1" w:after="100" w:afterAutospacing="1" w:line="240" w:lineRule="auto"/>
+        <w:outlineLvl w:val="1"/>
+        <w:rPr>
+          <w:rFonts w:ascii="Times New Roman" w:eastAsia="Times New Roman" w:hAnsi="Times New Roman" w:cs="Times New Roman"/>
+          <w:bCs/>
+          <w:sz w:val="24"/>
+          <w:szCs w:val="24"/>
+          <w:lang w:eastAsia="en-GB"/>
+        </w:rPr>
+      </w:pPr>
+      <w:r>
+        <w:rPr>
+          <w:rFonts w:ascii="Times New Roman" w:eastAsia="Times New Roman" w:hAnsi="Times New Roman" w:cs="Times New Roman"/>
+          <w:bCs/>
+          <w:sz w:val="24"/>
+          <w:szCs w:val="24"/>
+          <w:lang w:eastAsia="en-GB"/>
+        </w:rPr>
+        <w:t>Fault 3: Wrong IP Address</w:t>
+      </w:r>
+    </w:p>
+    <w:p>
+      <w:pPr>
+        <w:spacing w:before="100" w:beforeAutospacing="1" w:after="100" w:afterAutospacing="1" w:line="240" w:lineRule="auto"/>
+        <w:outlineLvl w:val="1"/>
+        <w:rPr>
+          <w:rFonts w:ascii="Times New Roman" w:eastAsia="Times New Roman" w:hAnsi="Times New Roman" w:cs="Times New Roman"/>
+          <w:bCs/>
+          <w:sz w:val="24"/>
+          <w:szCs w:val="24"/>
+          <w:lang w:eastAsia="en-GB"/>
+        </w:rPr>
+      </w:pPr>
+      <w:r>
+        <w:rPr>
+          <w:rFonts w:ascii="Times New Roman" w:eastAsia="Times New Roman" w:hAnsi="Times New Roman" w:cs="Times New Roman"/>
+          <w:bCs/>
+          <w:sz w:val="24"/>
+          <w:szCs w:val="24"/>
+          <w:lang w:eastAsia="en-GB"/>
+        </w:rPr>
+        <w:t>Problem: PC could not communicate with network</w:t>
+      </w:r>
+    </w:p>
+    <w:p>
+      <w:pPr>
+        <w:spacing w:before="100" w:beforeAutospacing="1" w:after="100" w:afterAutospacing="1" w:line="240" w:lineRule="auto"/>
+        <w:outlineLvl w:val="1"/>
+        <w:rPr>
+          <w:rFonts w:ascii="Times New Roman" w:eastAsia="Times New Roman" w:hAnsi="Times New Roman" w:cs="Times New Roman"/>
+          <w:bCs/>
+          <w:sz w:val="24"/>
+          <w:szCs w:val="24"/>
+          <w:lang w:eastAsia="en-GB"/>
+        </w:rPr>
+      </w:pPr>
+      <w:r>
+        <w:rPr>
+          <w:rFonts w:ascii="Times New Roman" w:eastAsia="Times New Roman" w:hAnsi="Times New Roman" w:cs="Times New Roman"/>
+          <w:bCs/>
+          <w:sz w:val="24"/>
+          <w:szCs w:val="24"/>
+          <w:lang w:eastAsia="en-GB"/>
+        </w:rPr>
+        <w:t>Cause: Incorrect IP configuration</w:t>
+      </w:r>
+    </w:p>
+    <w:p>
+      <w:pPr>
+        <w:spacing w:before="100" w:beforeAutospacing="1" w:after="100" w:afterAutospacing="1" w:line="240" w:lineRule="auto"/>
+        <w:outlineLvl w:val="1"/>
+        <w:rPr>
+          <w:rFonts w:ascii="Times New Roman" w:eastAsia="Times New Roman" w:hAnsi="Times New Roman" w:cs="Times New Roman"/>
+          <w:bCs/>
+          <w:sz w:val="24"/>
+          <w:szCs w:val="24"/>
+          <w:lang w:eastAsia="en-GB"/>
+        </w:rPr>
+      </w:pPr>
+      <w:r>
+        <w:rPr>
+          <w:rFonts w:ascii="Times New Roman" w:eastAsia="Times New Roman" w:hAnsi="Times New Roman" w:cs="Times New Roman"/>
+          <w:bCs/>
+          <w:sz w:val="24"/>
+          <w:szCs w:val="24"/>
+          <w:lang w:eastAsia="en-GB"/>
+        </w:rPr>
+        <w:t>Solution: Changed PC back to DHCP</w:t>
+      </w:r>
+    </w:p>
+    <w:p>
+      <w:pPr>
+        <w:spacing w:before="100" w:beforeAutospacing="1" w:after="100" w:afterAutospacing="1" w:line="240" w:lineRule="auto"/>
+        <w:outlineLvl w:val="1"/>
+        <w:rPr>
+          <w:rFonts w:ascii="Times New Roman" w:eastAsia="Times New Roman" w:hAnsi="Times New Roman" w:cs="Times New Roman"/>
+          <w:b/>
+          <w:bCs/>
+          <w:sz w:val="36"/>
+          <w:szCs w:val="36"/>
+          <w:lang w:eastAsia="en-GB"/>
+        </w:rPr>
+      </w:pPr>
+    </w:p>
+    <w:p>
+      <w:pPr>
+        <w:spacing w:before="100" w:beforeAutospacing="1" w:after="100" w:afterAutospacing="1" w:line="240" w:lineRule="auto"/>
+        <w:outlineLvl w:val="1"/>
+        <w:rPr>
+          <w:rFonts w:ascii="Times New Roman" w:eastAsia="Times New Roman" w:hAnsi="Times New Roman" w:cs="Times New Roman"/>
+          <w:b/>
+          <w:bCs/>
+          <w:sz w:val="36"/>
+          <w:szCs w:val="36"/>
+          <w:lang w:eastAsia="en-GB"/>
+        </w:rPr>
+      </w:pPr>
+    </w:p>
+    <w:p>
+      <w:pPr>
+        <w:spacing w:before="100" w:beforeAutospacing="1" w:after="100" w:afterAutospacing="1" w:line="240" w:lineRule="auto"/>
+        <w:outlineLvl w:val="1"/>
+        <w:rPr>
+          <w:rFonts w:ascii="Times New Roman" w:eastAsia="Times New Roman" w:hAnsi="Times New Roman" w:cs="Times New Roman"/>
+          <w:b/>
+          <w:bCs/>
+          <w:sz w:val="36"/>
+          <w:szCs w:val="36"/>
+          <w:lang w:eastAsia="en-GB"/>
+        </w:rPr>
+      </w:pPr>
+    </w:p>
+    <w:p>
+      <w:pPr>
+        <w:spacing w:before="100" w:beforeAutospacing="1" w:after="100" w:afterAutospacing="1" w:line="240" w:lineRule="auto"/>
+        <w:outlineLvl w:val="1"/>
+        <w:rPr>
+          <w:rFonts w:ascii="Times New Roman" w:eastAsia="Times New Roman" w:hAnsi="Times New Roman" w:cs="Times New Roman"/>
+          <w:b/>
+          <w:bCs/>
+          <w:sz w:val="36"/>
+          <w:szCs w:val="36"/>
+          <w:lang w:eastAsia="en-GB"/>
+        </w:rPr>
+      </w:pPr>
+    </w:p>
+    <w:p>
+      <w:pPr>
+        <w:spacing w:before="100" w:beforeAutospacing="1" w:after="100" w:afterAutospacing="1" w:line="240" w:lineRule="auto"/>
+        <w:outlineLvl w:val="1"/>
+        <w:rPr>
+          <w:rFonts w:ascii="Times New Roman" w:eastAsia="Times New Roman" w:hAnsi="Times New Roman" w:cs="Times New Roman"/>
+          <w:b/>
+          <w:bCs/>
+          <w:sz w:val="36"/>
+          <w:szCs w:val="36"/>
+          <w:lang w:eastAsia="en-GB"/>
+        </w:rPr>
+      </w:pPr>
+      <w:r>
+        <w:rPr>
+          <w:rFonts w:ascii="Times New Roman" w:eastAsia="Times New Roman" w:hAnsi="Times New Roman" w:cs="Times New Roman"/>
+          <w:b/>
+          <w:bCs/>
+          <w:sz w:val="36"/>
+          <w:szCs w:val="36"/>
+          <w:lang w:eastAsia="en-GB"/>
+        </w:rPr>
+        <w:t>CHAPTER SIX</w:t>
+      </w:r>
+    </w:p>
+    <w:p>
+      <w:pPr>
+        <w:spacing w:before="100" w:beforeAutospacing="1" w:after="100" w:afterAutospacing="1" w:line="480" w:lineRule="auto"/>
+        <w:outlineLvl w:val="1"/>
+        <w:rPr>
+          <w:rFonts w:ascii="Times New Roman" w:eastAsia="Times New Roman" w:hAnsi="Times New Roman" w:cs="Times New Roman"/>
+          <w:b/>
+          <w:bCs/>
+          <w:sz w:val="36"/>
+          <w:szCs w:val="36"/>
+          <w:lang w:eastAsia="en-GB"/>
+        </w:rPr>
+      </w:pPr>
+      <w:r>
+        <w:rPr>
+          <w:rFonts w:ascii="Times New Roman" w:eastAsia="Times New Roman" w:hAnsi="Times New Roman" w:cs="Times New Roman"/>
+          <w:b/>
+          <w:bCs/>
+          <w:sz w:val="36"/>
+          <w:szCs w:val="36"/>
+          <w:lang w:eastAsia="en-GB"/>
+        </w:rPr>
+        <w:t>RESULTS AND DISCUSSION</w:t>
+      </w:r>
+    </w:p>
+    <w:p>
+      <w:pPr>
+        <w:spacing w:before="100" w:beforeAutospacing="1" w:after="100" w:afterAutospacing="1" w:line="480" w:lineRule="auto"/>
+        <w:rPr>
+          <w:rFonts w:ascii="Times New Roman" w:eastAsia="Times New Roman" w:hAnsi="Times New Roman" w:cs="Times New Roman"/>
+          <w:sz w:val="24"/>
+          <w:szCs w:val="24"/>
+          <w:lang w:eastAsia="en-GB"/>
+        </w:rPr>
+      </w:pPr>
+      <w:r>
+        <w:rPr>
+          <w:rFonts w:ascii="Times New Roman" w:eastAsia="Times New Roman" w:hAnsi="Times New Roman" w:cs="Times New Roman"/>
+          <w:sz w:val="24"/>
+          <w:szCs w:val="24"/>
+          <w:lang w:eastAsia="en-GB"/>
+        </w:rPr>
+        <w:t>The implemented network successfully achieved its design objectives. DHCP simplified IP management, routing enabled device communication, and troubleshooting demonstrated practical problem-solving skills. The results confirm that the network design is functional, scalable, and aligned with CCNA standards.</w:t>
       </w:r>
     </w:p>
     <w:p>
@@ -3973,213 +4043,6 @@
           <w:rFonts w:ascii="Times New Roman" w:eastAsia="Times New Roman" w:hAnsi="Times New Roman" w:cs="Times New Roman"/>
           <w:sz w:val="24"/>
           <w:szCs w:val="24"/>
-          <w:lang w:eastAsia="en-GB"/>
-        </w:rPr>
-      </w:pPr>
-    </w:p>
-    <w:p>
-      <w:pPr>
-        <w:spacing w:before="100" w:beforeAutospacing="1" w:after="100" w:afterAutospacing="1" w:line="240" w:lineRule="auto"/>
-        <w:outlineLvl w:val="1"/>
-        <w:rPr>
-          <w:rFonts w:ascii="Times New Roman" w:eastAsia="Times New Roman" w:hAnsi="Times New Roman" w:cs="Times New Roman"/>
-          <w:b/>
-          <w:bCs/>
-          <w:sz w:val="36"/>
-          <w:szCs w:val="36"/>
-          <w:lang w:eastAsia="en-GB"/>
-        </w:rPr>
-      </w:pPr>
-    </w:p>
-    <w:p>
-      <w:pPr>
-        <w:spacing w:before="100" w:beforeAutospacing="1" w:after="100" w:afterAutospacing="1" w:line="240" w:lineRule="auto"/>
-        <w:outlineLvl w:val="1"/>
-        <w:rPr>
-          <w:rFonts w:ascii="Times New Roman" w:eastAsia="Times New Roman" w:hAnsi="Times New Roman" w:cs="Times New Roman"/>
-          <w:b/>
-          <w:bCs/>
-          <w:sz w:val="36"/>
-          <w:szCs w:val="36"/>
-          <w:lang w:eastAsia="en-GB"/>
-        </w:rPr>
-      </w:pPr>
-    </w:p>
-    <w:p>
-      <w:pPr>
-        <w:spacing w:before="100" w:beforeAutospacing="1" w:after="100" w:afterAutospacing="1" w:line="240" w:lineRule="auto"/>
-        <w:outlineLvl w:val="1"/>
-        <w:rPr>
-          <w:rFonts w:ascii="Times New Roman" w:eastAsia="Times New Roman" w:hAnsi="Times New Roman" w:cs="Times New Roman"/>
-          <w:b/>
-          <w:bCs/>
-          <w:sz w:val="36"/>
-          <w:szCs w:val="36"/>
-          <w:lang w:eastAsia="en-GB"/>
-        </w:rPr>
-      </w:pPr>
-      <w:r>
-        <w:rPr>
-          <w:rFonts w:ascii="Times New Roman" w:eastAsia="Times New Roman" w:hAnsi="Times New Roman" w:cs="Times New Roman"/>
-          <w:b/>
-          <w:bCs/>
-          <w:sz w:val="36"/>
-          <w:szCs w:val="36"/>
-          <w:lang w:eastAsia="en-GB"/>
-        </w:rPr>
-        <w:t>CHAPTER SIX</w:t>
-      </w:r>
-    </w:p>
-    <w:p>
-      <w:pPr>
-        <w:spacing w:before="100" w:beforeAutospacing="1" w:after="100" w:afterAutospacing="1" w:line="240" w:lineRule="auto"/>
-        <w:outlineLvl w:val="1"/>
-        <w:rPr>
-          <w:rFonts w:ascii="Times New Roman" w:eastAsia="Times New Roman" w:hAnsi="Times New Roman" w:cs="Times New Roman"/>
-          <w:b/>
-          <w:bCs/>
-          <w:sz w:val="36"/>
-          <w:szCs w:val="36"/>
-          <w:lang w:eastAsia="en-GB"/>
-        </w:rPr>
-      </w:pPr>
-      <w:r>
-        <w:rPr>
-          <w:rFonts w:ascii="Times New Roman" w:eastAsia="Times New Roman" w:hAnsi="Times New Roman" w:cs="Times New Roman"/>
-          <w:b/>
-          <w:bCs/>
-          <w:sz w:val="36"/>
-          <w:szCs w:val="36"/>
-          <w:lang w:eastAsia="en-GB"/>
-        </w:rPr>
-        <w:t>RESULTS AND DISCUSSION</w:t>
-      </w:r>
-    </w:p>
-    <w:p>
-      <w:pPr>
-        <w:spacing w:before="100" w:beforeAutospacing="1" w:after="100" w:afterAutospacing="1" w:line="240" w:lineRule="auto"/>
-        <w:rPr>
-          <w:rFonts w:ascii="Times New Roman" w:eastAsia="Times New Roman" w:hAnsi="Times New Roman" w:cs="Times New Roman"/>
-          <w:sz w:val="24"/>
-          <w:szCs w:val="24"/>
-          <w:lang w:eastAsia="en-GB"/>
-        </w:rPr>
-      </w:pPr>
-      <w:r>
-        <w:rPr>
-          <w:rFonts w:ascii="Times New Roman" w:eastAsia="Times New Roman" w:hAnsi="Times New Roman" w:cs="Times New Roman"/>
-          <w:sz w:val="24"/>
-          <w:szCs w:val="24"/>
-          <w:lang w:eastAsia="en-GB"/>
-        </w:rPr>
-        <w:t>The implemented network successfully achieved its design objectives. DHCP simplified IP management, routing enabled device communication, and troubleshooting demonstrated practical problem-solving skills. The results confirm that the network design is functional, scalable, and aligned with CCNA standards.</w:t>
-      </w:r>
-    </w:p>
-    <w:p>
-      <w:pPr>
-        <w:spacing w:after="0" w:line="240" w:lineRule="auto"/>
-        <w:rPr>
-          <w:rFonts w:ascii="Times New Roman" w:eastAsia="Times New Roman" w:hAnsi="Times New Roman" w:cs="Times New Roman"/>
-          <w:sz w:val="24"/>
-          <w:szCs w:val="24"/>
-          <w:lang w:eastAsia="en-GB"/>
-        </w:rPr>
-      </w:pPr>
-    </w:p>
-    <w:p>
-      <w:pPr>
-        <w:spacing w:before="100" w:beforeAutospacing="1" w:after="100" w:afterAutospacing="1" w:line="240" w:lineRule="auto"/>
-        <w:outlineLvl w:val="1"/>
-        <w:rPr>
-          <w:rFonts w:ascii="Times New Roman" w:eastAsia="Times New Roman" w:hAnsi="Times New Roman" w:cs="Times New Roman"/>
-          <w:b/>
-          <w:bCs/>
-          <w:sz w:val="36"/>
-          <w:szCs w:val="36"/>
-          <w:lang w:eastAsia="en-GB"/>
-        </w:rPr>
-      </w:pPr>
-    </w:p>
-    <w:p>
-      <w:pPr>
-        <w:spacing w:before="100" w:beforeAutospacing="1" w:after="100" w:afterAutospacing="1" w:line="240" w:lineRule="auto"/>
-        <w:outlineLvl w:val="1"/>
-        <w:rPr>
-          <w:rFonts w:ascii="Times New Roman" w:eastAsia="Times New Roman" w:hAnsi="Times New Roman" w:cs="Times New Roman"/>
-          <w:b/>
-          <w:bCs/>
-          <w:sz w:val="36"/>
-          <w:szCs w:val="36"/>
-          <w:lang w:eastAsia="en-GB"/>
-        </w:rPr>
-      </w:pPr>
-    </w:p>
-    <w:p>
-      <w:pPr>
-        <w:spacing w:before="100" w:beforeAutospacing="1" w:after="100" w:afterAutospacing="1" w:line="240" w:lineRule="auto"/>
-        <w:outlineLvl w:val="1"/>
-        <w:rPr>
-          <w:rFonts w:ascii="Times New Roman" w:eastAsia="Times New Roman" w:hAnsi="Times New Roman" w:cs="Times New Roman"/>
-          <w:b/>
-          <w:bCs/>
-          <w:sz w:val="36"/>
-          <w:szCs w:val="36"/>
-          <w:lang w:eastAsia="en-GB"/>
-        </w:rPr>
-      </w:pPr>
-    </w:p>
-    <w:p>
-      <w:pPr>
-        <w:spacing w:before="100" w:beforeAutospacing="1" w:after="100" w:afterAutospacing="1" w:line="240" w:lineRule="auto"/>
-        <w:outlineLvl w:val="1"/>
-        <w:rPr>
-          <w:rFonts w:ascii="Times New Roman" w:eastAsia="Times New Roman" w:hAnsi="Times New Roman" w:cs="Times New Roman"/>
-          <w:b/>
-          <w:bCs/>
-          <w:sz w:val="36"/>
-          <w:szCs w:val="36"/>
-          <w:lang w:eastAsia="en-GB"/>
-        </w:rPr>
-      </w:pPr>
-    </w:p>
-    <w:p>
-      <w:pPr>
-        <w:spacing w:before="100" w:beforeAutospacing="1" w:after="100" w:afterAutospacing="1" w:line="240" w:lineRule="auto"/>
-        <w:outlineLvl w:val="1"/>
-        <w:rPr>
-          <w:rFonts w:ascii="Times New Roman" w:eastAsia="Times New Roman" w:hAnsi="Times New Roman" w:cs="Times New Roman"/>
-          <w:b/>
-          <w:bCs/>
-          <w:sz w:val="36"/>
-          <w:szCs w:val="36"/>
-          <w:lang w:eastAsia="en-GB"/>
-        </w:rPr>
-      </w:pPr>
-    </w:p>
-    <w:p>
-      <w:pPr>
-        <w:spacing w:before="100" w:beforeAutospacing="1" w:after="100" w:afterAutospacing="1" w:line="240" w:lineRule="auto"/>
-        <w:outlineLvl w:val="1"/>
-        <w:rPr>
-          <w:rFonts w:ascii="Times New Roman" w:eastAsia="Times New Roman" w:hAnsi="Times New Roman" w:cs="Times New Roman"/>
-          <w:b/>
-          <w:bCs/>
-          <w:sz w:val="36"/>
-          <w:szCs w:val="36"/>
-          <w:lang w:eastAsia="en-GB"/>
-        </w:rPr>
-      </w:pPr>
-    </w:p>
-    <w:p>
-      <w:pPr>
-        <w:spacing w:before="100" w:beforeAutospacing="1" w:after="100" w:afterAutospacing="1" w:line="240" w:lineRule="auto"/>
-        <w:outlineLvl w:val="1"/>
-        <w:rPr>
-          <w:rFonts w:ascii="Times New Roman" w:eastAsia="Times New Roman" w:hAnsi="Times New Roman" w:cs="Times New Roman"/>
-          <w:b/>
-          <w:bCs/>
-          <w:sz w:val="36"/>
-          <w:szCs w:val="36"/>
           <w:lang w:eastAsia="en-GB"/>
         </w:rPr>
       </w:pPr>
